--- a/documents/private/施诚-信A161336-云收藏的设计与实现 终稿.docx
+++ b/documents/private/施诚-信A161336-云收藏的设计与实现 终稿.docx
@@ -641,8 +641,20 @@
           <w:szCs w:val="36"/>
           <w:u w:val="single"/>
         </w:rPr>
-        <w:t>37</w:t>
-      </w:r>
+        <w:t>3</w:t>
+      </w:r>
+      <w:r>
+        <w:rPr>
+          <w:rFonts w:ascii="楷体" w:eastAsia="楷体" w:hAnsi="楷体"/>
+          <w:bCs/>
+          <w:sz w:val="36"/>
+          <w:szCs w:val="36"/>
+          <w:u w:val="single"/>
+        </w:rPr>
+        <w:t>6</w:t>
+      </w:r>
+      <w:bookmarkStart w:id="0" w:name="_GoBack"/>
+      <w:bookmarkEnd w:id="0"/>
       <w:r>
         <w:rPr>
           <w:rFonts w:ascii="楷体" w:eastAsia="楷体" w:hAnsi="楷体" w:hint="eastAsia"/>
@@ -859,7 +871,7 @@
           <w:rFonts w:ascii="黑体" w:eastAsia="黑体" w:hAnsi="黑体"/>
         </w:rPr>
       </w:pPr>
-      <w:bookmarkStart w:id="0" w:name="_Toc27346119"/>
+      <w:bookmarkStart w:id="1" w:name="_Toc27346119"/>
       <w:r>
         <w:rPr>
           <w:rFonts w:ascii="黑体" w:eastAsia="黑体" w:hAnsi="黑体" w:hint="eastAsia"/>
@@ -867,7 +879,7 @@
         <w:lastRenderedPageBreak/>
         <w:t>摘  要</w:t>
       </w:r>
-      <w:bookmarkEnd w:id="0"/>
+      <w:bookmarkEnd w:id="1"/>
     </w:p>
     <w:p>
       <w:pPr>
@@ -1248,7 +1260,7 @@
       <w:pPr>
         <w:ind w:firstLineChars="0" w:firstLine="420"/>
       </w:pPr>
-      <w:bookmarkStart w:id="1" w:name="_Hlk25005601"/>
+      <w:bookmarkStart w:id="2" w:name="_Hlk25005601"/>
       <w:r>
         <w:rPr>
           <w:rFonts w:hint="eastAsia"/>
@@ -1273,7 +1285,7 @@
         </w:rPr>
         <w:t>。</w:t>
       </w:r>
-      <w:bookmarkEnd w:id="1"/>
+      <w:bookmarkEnd w:id="2"/>
     </w:p>
     <w:p>
       <w:pPr>
@@ -1317,12 +1329,12 @@
         <w:spacing w:before="326" w:after="326"/>
         <w:ind w:firstLine="643"/>
       </w:pPr>
-      <w:bookmarkStart w:id="2" w:name="_Toc27346120"/>
+      <w:bookmarkStart w:id="3" w:name="_Toc27346120"/>
       <w:r>
         <w:lastRenderedPageBreak/>
         <w:t>Abstract</w:t>
       </w:r>
-      <w:bookmarkEnd w:id="2"/>
+      <w:bookmarkEnd w:id="3"/>
     </w:p>
     <w:p>
       <w:pPr>
@@ -1752,11 +1764,11 @@
         <w:spacing w:before="326" w:after="326"/>
         <w:ind w:left="1680" w:right="1680"/>
       </w:pPr>
-      <w:bookmarkStart w:id="3" w:name="_Toc470810957"/>
-      <w:bookmarkStart w:id="4" w:name="_Toc27129869"/>
-      <w:bookmarkStart w:id="5" w:name="_Toc27130085"/>
-      <w:bookmarkStart w:id="6" w:name="_Toc27170810"/>
-      <w:bookmarkStart w:id="7" w:name="_Toc27346121"/>
+      <w:bookmarkStart w:id="4" w:name="_Toc470810957"/>
+      <w:bookmarkStart w:id="5" w:name="_Toc27129869"/>
+      <w:bookmarkStart w:id="6" w:name="_Toc27130085"/>
+      <w:bookmarkStart w:id="7" w:name="_Toc27170810"/>
+      <w:bookmarkStart w:id="8" w:name="_Toc27346121"/>
       <w:r>
         <w:rPr>
           <w:rFonts w:hint="eastAsia"/>
@@ -1764,11 +1776,11 @@
         <w:lastRenderedPageBreak/>
         <w:t>目  录</w:t>
       </w:r>
-      <w:bookmarkEnd w:id="3"/>
       <w:bookmarkEnd w:id="4"/>
       <w:bookmarkEnd w:id="5"/>
       <w:bookmarkEnd w:id="6"/>
       <w:bookmarkEnd w:id="7"/>
+      <w:bookmarkEnd w:id="8"/>
     </w:p>
     <w:p>
       <w:pPr>
@@ -4032,8 +4044,8 @@
         <w:pStyle w:val="1"/>
         <w:spacing w:before="326" w:after="326"/>
       </w:pPr>
-      <w:bookmarkStart w:id="8" w:name="_Toc27129870"/>
-      <w:bookmarkStart w:id="9" w:name="_Toc27346122"/>
+      <w:bookmarkStart w:id="9" w:name="_Toc27129870"/>
+      <w:bookmarkStart w:id="10" w:name="_Toc27346122"/>
       <w:r>
         <w:rPr>
           <w:rFonts w:hint="eastAsia"/>
@@ -4041,8 +4053,8 @@
         <w:lastRenderedPageBreak/>
         <w:t>1  绪论</w:t>
       </w:r>
-      <w:bookmarkEnd w:id="8"/>
       <w:bookmarkEnd w:id="9"/>
+      <w:bookmarkEnd w:id="10"/>
     </w:p>
     <w:p>
       <w:pPr>
@@ -4351,7 +4363,7 @@
         <w:pStyle w:val="2"/>
         <w:jc w:val="left"/>
       </w:pPr>
-      <w:bookmarkStart w:id="10" w:name="_Toc27346123"/>
+      <w:bookmarkStart w:id="11" w:name="_Toc27346123"/>
       <w:r>
         <w:rPr>
           <w:rFonts w:hint="eastAsia"/>
@@ -4367,7 +4379,7 @@
         </w:rPr>
         <w:t>研究背景</w:t>
       </w:r>
-      <w:bookmarkEnd w:id="10"/>
+      <w:bookmarkEnd w:id="11"/>
     </w:p>
     <w:p>
       <w:pPr>
@@ -4384,7 +4396,7 @@
       <w:pPr>
         <w:ind w:firstLine="480"/>
       </w:pPr>
-      <w:bookmarkStart w:id="11" w:name="_Hlk25004721"/>
+      <w:bookmarkStart w:id="12" w:name="_Hlk25004721"/>
       <w:r>
         <w:rPr>
           <w:rFonts w:hint="eastAsia"/>
@@ -4392,7 +4404,7 @@
         <w:lastRenderedPageBreak/>
         <w:t>多功能笔记类应用功能强大、全面而丰富</w:t>
       </w:r>
-      <w:bookmarkEnd w:id="11"/>
+      <w:bookmarkEnd w:id="12"/>
       <w:r>
         <w:rPr>
           <w:rFonts w:hint="eastAsia"/>
@@ -4441,14 +4453,14 @@
         </w:rPr>
         <w:t>月宣布进入中国市场，并在随后数年内不断发展，推陈出新。印象笔记的主要功能包括保持同步、剪辑网页、深度搜索、存储重要资料、支持第三方。相对于本应用要实现的需求来说，多功能笔记类应用虽然能够完全满足，</w:t>
       </w:r>
-      <w:bookmarkStart w:id="12" w:name="_Hlk25004731"/>
+      <w:bookmarkStart w:id="13" w:name="_Hlk25004731"/>
       <w:r>
         <w:rPr>
           <w:rFonts w:hint="eastAsia"/>
         </w:rPr>
         <w:t>但却显得过于臃肿，且操作复杂。</w:t>
       </w:r>
-      <w:bookmarkEnd w:id="12"/>
+      <w:bookmarkEnd w:id="13"/>
     </w:p>
     <w:p>
       <w:pPr>
@@ -4520,14 +4532,14 @@
         <w:pStyle w:val="2"/>
         <w:jc w:val="left"/>
       </w:pPr>
-      <w:bookmarkStart w:id="13" w:name="_Toc27346124"/>
+      <w:bookmarkStart w:id="14" w:name="_Toc27346124"/>
       <w:r>
         <w:rPr>
           <w:rFonts w:hint="eastAsia"/>
         </w:rPr>
         <w:t>1.2 研究目的</w:t>
       </w:r>
-      <w:bookmarkEnd w:id="13"/>
+      <w:bookmarkEnd w:id="14"/>
     </w:p>
     <w:p>
       <w:pPr>
@@ -4735,7 +4747,7 @@
         <w:pStyle w:val="2"/>
         <w:jc w:val="left"/>
       </w:pPr>
-      <w:bookmarkStart w:id="14" w:name="_Toc27346125"/>
+      <w:bookmarkStart w:id="15" w:name="_Toc27346125"/>
       <w:r>
         <w:rPr>
           <w:rFonts w:hint="eastAsia"/>
@@ -4752,7 +4764,7 @@
         </w:rPr>
         <w:t xml:space="preserve"> 研究内容</w:t>
       </w:r>
-      <w:bookmarkEnd w:id="14"/>
+      <w:bookmarkEnd w:id="15"/>
     </w:p>
     <w:p>
       <w:pPr>
@@ -4925,14 +4937,14 @@
         <w:pStyle w:val="2"/>
         <w:jc w:val="left"/>
       </w:pPr>
-      <w:bookmarkStart w:id="15" w:name="_Toc27346126"/>
+      <w:bookmarkStart w:id="16" w:name="_Toc27346126"/>
       <w:r>
         <w:rPr>
           <w:rFonts w:hint="eastAsia"/>
         </w:rPr>
         <w:t>1.4 论文结构</w:t>
       </w:r>
-      <w:bookmarkEnd w:id="15"/>
+      <w:bookmarkEnd w:id="16"/>
     </w:p>
     <w:p>
       <w:pPr>
@@ -5221,7 +5233,7 @@
         <w:pStyle w:val="2"/>
         <w:jc w:val="left"/>
       </w:pPr>
-      <w:bookmarkStart w:id="16" w:name="_Toc27346127"/>
+      <w:bookmarkStart w:id="17" w:name="_Toc27346127"/>
       <w:r>
         <w:rPr>
           <w:rFonts w:hint="eastAsia"/>
@@ -5229,7 +5241,7 @@
         <w:lastRenderedPageBreak/>
         <w:t>1.5 本章小结</w:t>
       </w:r>
-      <w:bookmarkEnd w:id="16"/>
+      <w:bookmarkEnd w:id="17"/>
     </w:p>
     <w:p>
       <w:pPr>
@@ -5297,7 +5309,7 @@
           <w:kern w:val="0"/>
         </w:rPr>
       </w:pPr>
-      <w:bookmarkStart w:id="17" w:name="_Toc27346128"/>
+      <w:bookmarkStart w:id="18" w:name="_Toc27346128"/>
       <w:r>
         <w:rPr>
           <w:rFonts w:hint="eastAsia"/>
@@ -5319,7 +5331,7 @@
         </w:rPr>
         <w:t xml:space="preserve"> 系统分析</w:t>
       </w:r>
-      <w:bookmarkEnd w:id="17"/>
+      <w:bookmarkEnd w:id="18"/>
     </w:p>
     <w:p>
       <w:pPr>
@@ -5369,14 +5381,14 @@
         <w:pStyle w:val="2"/>
         <w:jc w:val="left"/>
       </w:pPr>
-      <w:bookmarkStart w:id="18" w:name="_Toc27346129"/>
+      <w:bookmarkStart w:id="19" w:name="_Toc27346129"/>
       <w:r>
         <w:rPr>
           <w:rFonts w:hint="eastAsia"/>
         </w:rPr>
         <w:t>2.1 需求分析</w:t>
       </w:r>
-      <w:bookmarkEnd w:id="18"/>
+      <w:bookmarkEnd w:id="19"/>
     </w:p>
     <w:p>
       <w:pPr>
@@ -5576,14 +5588,14 @@
         <w:pStyle w:val="2"/>
         <w:jc w:val="left"/>
       </w:pPr>
-      <w:bookmarkStart w:id="19" w:name="_Toc27346130"/>
+      <w:bookmarkStart w:id="20" w:name="_Toc27346130"/>
       <w:r>
         <w:rPr>
           <w:rFonts w:hint="eastAsia"/>
         </w:rPr>
         <w:t>2.2 可行性分析</w:t>
       </w:r>
-      <w:bookmarkEnd w:id="19"/>
+      <w:bookmarkEnd w:id="20"/>
     </w:p>
     <w:p>
       <w:pPr>
@@ -6022,14 +6034,14 @@
           <w:bCs/>
         </w:rPr>
       </w:pPr>
-      <w:bookmarkStart w:id="20" w:name="_Toc27346131"/>
+      <w:bookmarkStart w:id="21" w:name="_Toc27346131"/>
       <w:r>
         <w:rPr>
           <w:rFonts w:hint="eastAsia"/>
         </w:rPr>
         <w:t>2.3 系统功能分析</w:t>
       </w:r>
-      <w:bookmarkEnd w:id="20"/>
+      <w:bookmarkEnd w:id="21"/>
     </w:p>
     <w:p>
       <w:pPr>
@@ -6047,7 +6059,7 @@
         </w:rPr>
         <w:t>功能可以按照</w:t>
       </w:r>
-      <w:bookmarkStart w:id="21" w:name="_Hlk25781246"/>
+      <w:bookmarkStart w:id="22" w:name="_Hlk25781246"/>
       <w:r>
         <w:rPr>
           <w:rFonts w:hint="eastAsia"/>
@@ -6066,7 +6078,7 @@
         </w:rPr>
         <w:t>搜索模块</w:t>
       </w:r>
-      <w:bookmarkEnd w:id="21"/>
+      <w:bookmarkEnd w:id="22"/>
       <w:r>
         <w:rPr>
           <w:rFonts w:hint="eastAsia"/>
@@ -6223,7 +6235,7 @@
         </w:rPr>
         <w:t>）管理功能：</w:t>
       </w:r>
-      <w:bookmarkStart w:id="22" w:name="_Hlk25187170"/>
+      <w:bookmarkStart w:id="23" w:name="_Hlk25187170"/>
       <w:r>
         <w:rPr>
           <w:rFonts w:hint="eastAsia"/>
@@ -6237,7 +6249,7 @@
         <w:t>自己的收藏。</w:t>
       </w:r>
     </w:p>
-    <w:bookmarkEnd w:id="22"/>
+    <w:bookmarkEnd w:id="23"/>
     <w:p>
       <w:pPr>
         <w:ind w:firstLineChars="0" w:firstLine="480"/>
@@ -6318,8 +6330,8 @@
       <w:pPr>
         <w:ind w:firstLineChars="0" w:firstLine="480"/>
       </w:pPr>
-      <w:bookmarkStart w:id="23" w:name="_Hlk27135159"/>
-      <w:bookmarkStart w:id="24" w:name="_Hlk27135275"/>
+      <w:bookmarkStart w:id="24" w:name="_Hlk27135159"/>
+      <w:bookmarkStart w:id="25" w:name="_Hlk27135275"/>
       <w:r>
         <w:rPr>
           <w:rFonts w:hint="eastAsia"/>
@@ -6438,8 +6450,8 @@
         <w:t>相关收藏，从而跳转到相关页面。</w:t>
       </w:r>
     </w:p>
-    <w:bookmarkEnd w:id="23"/>
     <w:bookmarkEnd w:id="24"/>
+    <w:bookmarkEnd w:id="25"/>
     <w:p>
       <w:pPr>
         <w:ind w:firstLineChars="0" w:firstLine="480"/>
@@ -6802,17 +6814,17 @@
         </w:rPr>
         <w:t>搜索收藏。</w:t>
       </w:r>
-      <w:bookmarkStart w:id="25" w:name="_Hlk27137187"/>
-      <w:bookmarkStart w:id="26" w:name="_Hlk27137180"/>
+      <w:bookmarkStart w:id="26" w:name="_Hlk27137187"/>
+      <w:bookmarkStart w:id="27" w:name="_Hlk27137180"/>
       <w:r>
         <w:rPr>
           <w:rFonts w:hint="eastAsia"/>
         </w:rPr>
         <w:t>允许进行模糊查询和分页查询，可以对查询结果进行排序。</w:t>
       </w:r>
-      <w:bookmarkEnd w:id="25"/>
-    </w:p>
-    <w:bookmarkEnd w:id="26"/>
+      <w:bookmarkEnd w:id="26"/>
+    </w:p>
+    <w:bookmarkEnd w:id="27"/>
     <w:p>
       <w:pPr>
         <w:ind w:firstLineChars="0" w:firstLine="480"/>
@@ -6859,7 +6871,7 @@
         <w:pStyle w:val="2"/>
         <w:jc w:val="left"/>
       </w:pPr>
-      <w:bookmarkStart w:id="27" w:name="_Toc27346132"/>
+      <w:bookmarkStart w:id="28" w:name="_Toc27346132"/>
       <w:r>
         <w:rPr>
           <w:rFonts w:hint="eastAsia"/>
@@ -6867,7 +6879,7 @@
         <w:lastRenderedPageBreak/>
         <w:t>2.4 数据库分析</w:t>
       </w:r>
-      <w:bookmarkEnd w:id="27"/>
+      <w:bookmarkEnd w:id="28"/>
     </w:p>
     <w:p>
       <w:pPr>
@@ -7295,7 +7307,7 @@
         <w:pStyle w:val="2"/>
         <w:jc w:val="left"/>
       </w:pPr>
-      <w:bookmarkStart w:id="28" w:name="_Toc27346133"/>
+      <w:bookmarkStart w:id="29" w:name="_Toc27346133"/>
       <w:r>
         <w:rPr>
           <w:rFonts w:hint="eastAsia"/>
@@ -7311,7 +7323,7 @@
         </w:rPr>
         <w:t>技术分析</w:t>
       </w:r>
-      <w:bookmarkEnd w:id="28"/>
+      <w:bookmarkEnd w:id="29"/>
     </w:p>
     <w:p>
       <w:pPr>
@@ -8047,7 +8059,7 @@
       <w:pPr>
         <w:ind w:firstLine="480"/>
       </w:pPr>
-      <w:bookmarkStart w:id="29" w:name="_Hlk26112664"/>
+      <w:bookmarkStart w:id="30" w:name="_Hlk26112664"/>
       <w:r>
         <w:rPr>
           <w:rFonts w:hint="eastAsia"/>
@@ -8203,7 +8215,7 @@
         <w:t>可以运行在任何浏览器上。</w:t>
       </w:r>
     </w:p>
-    <w:bookmarkEnd w:id="29"/>
+    <w:bookmarkEnd w:id="30"/>
     <w:p>
       <w:pPr>
         <w:pStyle w:val="3"/>
@@ -8565,7 +8577,7 @@
         <w:pStyle w:val="2"/>
         <w:jc w:val="left"/>
       </w:pPr>
-      <w:bookmarkStart w:id="30" w:name="_Toc27346134"/>
+      <w:bookmarkStart w:id="31" w:name="_Toc27346134"/>
       <w:r>
         <w:rPr>
           <w:rFonts w:hint="eastAsia"/>
@@ -8587,7 +8599,7 @@
         </w:rPr>
         <w:t>分析</w:t>
       </w:r>
-      <w:bookmarkEnd w:id="30"/>
+      <w:bookmarkEnd w:id="31"/>
     </w:p>
     <w:p>
       <w:pPr>
@@ -9270,7 +9282,7 @@
         <w:pStyle w:val="2"/>
         <w:jc w:val="left"/>
       </w:pPr>
-      <w:bookmarkStart w:id="31" w:name="_Toc27346135"/>
+      <w:bookmarkStart w:id="32" w:name="_Toc27346135"/>
       <w:r>
         <w:rPr>
           <w:rFonts w:hint="eastAsia"/>
@@ -9286,7 +9298,7 @@
         </w:rPr>
         <w:t xml:space="preserve"> 本章小结</w:t>
       </w:r>
-      <w:bookmarkEnd w:id="31"/>
+      <w:bookmarkEnd w:id="32"/>
     </w:p>
     <w:p>
       <w:pPr>
@@ -9394,7 +9406,7 @@
           <w:kern w:val="0"/>
         </w:rPr>
       </w:pPr>
-      <w:bookmarkStart w:id="32" w:name="_Toc27346136"/>
+      <w:bookmarkStart w:id="33" w:name="_Toc27346136"/>
       <w:r>
         <w:rPr>
           <w:rFonts w:hint="eastAsia"/>
@@ -9419,7 +9431,7 @@
         </w:rPr>
         <w:t>系统设计</w:t>
       </w:r>
-      <w:bookmarkEnd w:id="32"/>
+      <w:bookmarkEnd w:id="33"/>
     </w:p>
     <w:p>
       <w:pPr>
@@ -9461,14 +9473,14 @@
         <w:pStyle w:val="2"/>
         <w:jc w:val="left"/>
       </w:pPr>
-      <w:bookmarkStart w:id="33" w:name="_Toc27346137"/>
+      <w:bookmarkStart w:id="34" w:name="_Toc27346137"/>
       <w:r>
         <w:rPr>
           <w:rFonts w:hint="eastAsia"/>
         </w:rPr>
         <w:t>3.1 系统总体设计</w:t>
       </w:r>
-      <w:bookmarkEnd w:id="33"/>
+      <w:bookmarkEnd w:id="34"/>
     </w:p>
     <w:p>
       <w:pPr>
@@ -9787,7 +9799,7 @@
           <v:shape id="_x0000_i1025" type="#_x0000_t75" style="width:303pt;height:218.25pt" o:ole="">
             <v:imagedata r:id="rId20" o:title="" cropbottom="32124f" cropright="-3102f"/>
           </v:shape>
-          <o:OLEObject Type="Embed" ProgID="Visio.Drawing.15" ShapeID="_x0000_i1025" DrawAspect="Content" ObjectID="_1638525687" r:id="rId21"/>
+          <o:OLEObject Type="Embed" ProgID="Visio.Drawing.15" ShapeID="_x0000_i1025" DrawAspect="Content" ObjectID="_1638607091" r:id="rId21"/>
         </w:object>
       </w:r>
     </w:p>
@@ -9884,7 +9896,7 @@
           <v:shape id="_x0000_i1026" type="#_x0000_t75" style="width:437.25pt;height:455.25pt" o:ole="">
             <v:imagedata r:id="rId22" o:title="" croptop="3924f" cropleft="5198f" cropright="8352f"/>
           </v:shape>
-          <o:OLEObject Type="Embed" ProgID="Visio.Drawing.15" ShapeID="_x0000_i1026" DrawAspect="Content" ObjectID="_1638525688" r:id="rId23"/>
+          <o:OLEObject Type="Embed" ProgID="Visio.Drawing.15" ShapeID="_x0000_i1026" DrawAspect="Content" ObjectID="_1638607092" r:id="rId23"/>
         </w:object>
       </w:r>
       <w:r>
@@ -9969,7 +9981,7 @@
           <v:shape id="_x0000_i1027" type="#_x0000_t75" style="width:453.75pt;height:338.25pt" o:ole="">
             <v:imagedata r:id="rId24" o:title="" croptop="-819f" cropbottom="-335f" cropleft="2556f" cropright="5228f"/>
           </v:shape>
-          <o:OLEObject Type="Embed" ProgID="Visio.Drawing.15" ShapeID="_x0000_i1027" DrawAspect="Content" ObjectID="_1638525689" r:id="rId25"/>
+          <o:OLEObject Type="Embed" ProgID="Visio.Drawing.15" ShapeID="_x0000_i1027" DrawAspect="Content" ObjectID="_1638607093" r:id="rId25"/>
         </w:object>
       </w:r>
       <w:r>
@@ -9999,7 +10011,7 @@
         <w:pStyle w:val="2"/>
         <w:jc w:val="left"/>
       </w:pPr>
-      <w:bookmarkStart w:id="34" w:name="_Toc27346138"/>
+      <w:bookmarkStart w:id="35" w:name="_Toc27346138"/>
       <w:r>
         <w:rPr>
           <w:rFonts w:hint="eastAsia"/>
@@ -10015,7 +10027,7 @@
         </w:rPr>
         <w:t>系统详细设计</w:t>
       </w:r>
-      <w:bookmarkEnd w:id="34"/>
+      <w:bookmarkEnd w:id="35"/>
     </w:p>
     <w:p>
       <w:pPr>
@@ -10103,7 +10115,7 @@
       <w:pPr>
         <w:ind w:firstLine="480"/>
       </w:pPr>
-      <w:bookmarkStart w:id="35" w:name="_Hlk25781446"/>
+      <w:bookmarkStart w:id="36" w:name="_Hlk25781446"/>
       <w:r>
         <w:rPr>
           <w:rFonts w:hint="eastAsia"/>
@@ -10147,7 +10159,7 @@
         <w:t>。此外，用户可以创建、编辑和删除自己的分类。</w:t>
       </w:r>
     </w:p>
-    <w:bookmarkEnd w:id="35"/>
+    <w:bookmarkEnd w:id="36"/>
     <w:p>
       <w:pPr>
         <w:ind w:firstLine="480"/>
@@ -10246,22 +10258,22 @@
         </w:rPr>
         <w:t>。</w:t>
       </w:r>
-      <w:bookmarkStart w:id="36" w:name="_Hlk27136943"/>
+      <w:bookmarkStart w:id="37" w:name="_Hlk27136943"/>
     </w:p>
     <w:p>
       <w:pPr>
         <w:pStyle w:val="2"/>
         <w:jc w:val="left"/>
       </w:pPr>
-      <w:bookmarkStart w:id="37" w:name="_Toc27346139"/>
-      <w:bookmarkEnd w:id="36"/>
+      <w:bookmarkStart w:id="38" w:name="_Toc27346139"/>
+      <w:bookmarkEnd w:id="37"/>
       <w:r>
         <w:rPr>
           <w:rFonts w:hint="eastAsia"/>
         </w:rPr>
         <w:t>3.3 系统数据库设计</w:t>
       </w:r>
-      <w:bookmarkEnd w:id="37"/>
+      <w:bookmarkEnd w:id="38"/>
     </w:p>
     <w:p>
       <w:pPr>
@@ -10510,14 +10522,14 @@
       <w:pPr>
         <w:ind w:firstLine="480"/>
       </w:pPr>
-      <w:bookmarkStart w:id="38" w:name="_Hlk25793658"/>
+      <w:bookmarkStart w:id="39" w:name="_Hlk25793658"/>
       <w:r>
         <w:rPr>
           <w:rFonts w:hint="eastAsia"/>
         </w:rPr>
         <w:t>收藏</w:t>
       </w:r>
-      <w:bookmarkStart w:id="39" w:name="_Hlk25782954"/>
+      <w:bookmarkStart w:id="40" w:name="_Hlk25782954"/>
       <w:r>
         <w:rPr>
           <w:rFonts w:hint="eastAsia"/>
@@ -10566,7 +10578,7 @@
         </w:rPr>
         <w:t>。</w:t>
       </w:r>
-      <w:bookmarkEnd w:id="39"/>
+      <w:bookmarkEnd w:id="40"/>
       <w:r>
         <w:rPr>
           <w:rFonts w:hint="eastAsia"/>
@@ -10592,8 +10604,8 @@
         <w:t>所示。</w:t>
       </w:r>
     </w:p>
-    <w:bookmarkStart w:id="40" w:name="_Hlk25799492"/>
-    <w:bookmarkEnd w:id="38"/>
+    <w:bookmarkStart w:id="41" w:name="_Hlk25799492"/>
+    <w:bookmarkEnd w:id="39"/>
     <w:p>
       <w:pPr>
         <w:ind w:firstLineChars="0" w:firstLine="0"/>
@@ -10609,10 +10621,10 @@
           <v:shape id="_x0000_i1028" type="#_x0000_t75" style="width:287.25pt;height:132.75pt" o:ole="">
             <v:imagedata r:id="rId26" o:title="" croptop="5800f" cropbottom="15114f" cropleft="-357f" cropright="-254f"/>
           </v:shape>
-          <o:OLEObject Type="Embed" ProgID="Visio.Drawing.15" ShapeID="_x0000_i1028" DrawAspect="Content" ObjectID="_1638525690" r:id="rId27"/>
+          <o:OLEObject Type="Embed" ProgID="Visio.Drawing.15" ShapeID="_x0000_i1028" DrawAspect="Content" ObjectID="_1638607094" r:id="rId27"/>
         </w:object>
       </w:r>
-      <w:bookmarkEnd w:id="40"/>
+      <w:bookmarkEnd w:id="41"/>
     </w:p>
     <w:p>
       <w:pPr>
@@ -10659,7 +10671,7 @@
           <w:kern w:val="0"/>
         </w:rPr>
       </w:pPr>
-      <w:bookmarkStart w:id="41" w:name="_Hlk25793719"/>
+      <w:bookmarkStart w:id="42" w:name="_Hlk25793719"/>
       <w:r>
         <w:rPr>
           <w:rFonts w:hint="eastAsia"/>
@@ -10724,7 +10736,7 @@
         <w:t>所示。</w:t>
       </w:r>
     </w:p>
-    <w:bookmarkEnd w:id="41"/>
+    <w:bookmarkEnd w:id="42"/>
     <w:p>
       <w:pPr>
         <w:ind w:firstLineChars="0" w:firstLine="0"/>
@@ -11153,7 +11165,7 @@
                 <w:szCs w:val="21"/>
               </w:rPr>
             </w:pPr>
-            <w:bookmarkStart w:id="42" w:name="_Hlk25842659"/>
+            <w:bookmarkStart w:id="43" w:name="_Hlk25842659"/>
             <w:r>
               <w:rPr>
                 <w:rFonts w:cs="STSongti-SC-Regular" w:hint="eastAsia"/>
@@ -11174,7 +11186,7 @@
               </w:rPr>
               <w:t>/A</w:t>
             </w:r>
-            <w:bookmarkEnd w:id="42"/>
+            <w:bookmarkEnd w:id="43"/>
           </w:p>
         </w:tc>
         <w:tc>
@@ -12487,7 +12499,7 @@
       <w:pPr>
         <w:ind w:firstLine="480"/>
       </w:pPr>
-      <w:bookmarkStart w:id="43" w:name="_Hlk25793939"/>
+      <w:bookmarkStart w:id="44" w:name="_Hlk25793939"/>
       <w:r>
         <w:rPr>
           <w:rFonts w:hint="eastAsia"/>
@@ -12557,7 +12569,7 @@
         </w:rPr>
         <w:t>所示。</w:t>
       </w:r>
-      <w:bookmarkEnd w:id="43"/>
+      <w:bookmarkEnd w:id="44"/>
     </w:p>
     <w:p>
       <w:pPr>
@@ -12578,7 +12590,7 @@
           <v:shape id="_x0000_i1029" type="#_x0000_t75" style="width:324.75pt;height:92.25pt" o:ole="">
             <v:imagedata r:id="rId28" o:title="" croptop="8318f" cropbottom="8134f" cropleft="1418f" cropright="2757f"/>
           </v:shape>
-          <o:OLEObject Type="Embed" ProgID="Visio.Drawing.15" ShapeID="_x0000_i1029" DrawAspect="Content" ObjectID="_1638525691" r:id="rId29"/>
+          <o:OLEObject Type="Embed" ProgID="Visio.Drawing.15" ShapeID="_x0000_i1029" DrawAspect="Content" ObjectID="_1638607095" r:id="rId29"/>
         </w:object>
       </w:r>
     </w:p>
@@ -12633,7 +12645,7 @@
           <w:kern w:val="0"/>
         </w:rPr>
       </w:pPr>
-      <w:bookmarkStart w:id="44" w:name="_Hlk25793915"/>
+      <w:bookmarkStart w:id="45" w:name="_Hlk25793915"/>
       <w:r>
         <w:rPr>
           <w:rFonts w:hint="eastAsia"/>
@@ -12697,7 +12709,7 @@
         <w:t>所示。</w:t>
       </w:r>
     </w:p>
-    <w:bookmarkEnd w:id="44"/>
+    <w:bookmarkEnd w:id="45"/>
     <w:p>
       <w:pPr>
         <w:ind w:firstLineChars="0" w:firstLine="0"/>
@@ -12767,7 +12779,7 @@
                 <w:szCs w:val="21"/>
               </w:rPr>
             </w:pPr>
-            <w:bookmarkStart w:id="45" w:name="_Hlk25793995"/>
+            <w:bookmarkStart w:id="46" w:name="_Hlk25793995"/>
             <w:r>
               <w:rPr>
                 <w:rFonts w:hint="eastAsia"/>
@@ -12831,7 +12843,7 @@
                 <w:szCs w:val="21"/>
               </w:rPr>
             </w:pPr>
-            <w:bookmarkStart w:id="46" w:name="_Hlk25842772"/>
+            <w:bookmarkStart w:id="47" w:name="_Hlk25842772"/>
             <w:r>
               <w:rPr>
                 <w:rFonts w:hint="eastAsia"/>
@@ -12842,7 +12854,7 @@
               </w:rPr>
               <w:t>主键</w:t>
             </w:r>
-            <w:bookmarkEnd w:id="46"/>
+            <w:bookmarkEnd w:id="47"/>
             <w:r>
               <w:rPr>
                 <w:rFonts w:hint="eastAsia"/>
@@ -12853,7 +12865,7 @@
               </w:rPr>
               <w:t>/</w:t>
             </w:r>
-            <w:bookmarkStart w:id="47" w:name="_Hlk25842857"/>
+            <w:bookmarkStart w:id="48" w:name="_Hlk25842857"/>
             <w:r>
               <w:rPr>
                 <w:rFonts w:hint="eastAsia"/>
@@ -12864,7 +12876,7 @@
               </w:rPr>
               <w:t>外键</w:t>
             </w:r>
-            <w:bookmarkEnd w:id="47"/>
+            <w:bookmarkEnd w:id="48"/>
           </w:p>
         </w:tc>
         <w:tc>
@@ -13759,8 +13771,8 @@
         <w:pStyle w:val="3"/>
         <w:jc w:val="left"/>
       </w:pPr>
-      <w:bookmarkStart w:id="48" w:name="_Hlk25794049"/>
-      <w:bookmarkEnd w:id="45"/>
+      <w:bookmarkStart w:id="49" w:name="_Hlk25794049"/>
+      <w:bookmarkEnd w:id="46"/>
       <w:r>
         <w:rPr>
           <w:rFonts w:hint="eastAsia"/>
@@ -13878,7 +13890,7 @@
           <v:shape id="_x0000_i1030" type="#_x0000_t75" style="width:305.25pt;height:110.25pt" o:ole="">
             <v:imagedata r:id="rId30" o:title="" croptop="17551f" cropbottom="13842f" cropright="4926f"/>
           </v:shape>
-          <o:OLEObject Type="Embed" ProgID="Visio.Drawing.15" ShapeID="_x0000_i1030" DrawAspect="Content" ObjectID="_1638525692" r:id="rId31"/>
+          <o:OLEObject Type="Embed" ProgID="Visio.Drawing.15" ShapeID="_x0000_i1030" DrawAspect="Content" ObjectID="_1638607096" r:id="rId31"/>
         </w:object>
       </w:r>
     </w:p>
@@ -14093,7 +14105,7 @@
                 <w:szCs w:val="21"/>
               </w:rPr>
             </w:pPr>
-            <w:bookmarkStart w:id="49" w:name="_Hlk25842927"/>
+            <w:bookmarkStart w:id="50" w:name="_Hlk25842927"/>
             <w:r>
               <w:rPr>
                 <w:rFonts w:hint="eastAsia"/>
@@ -14114,7 +14126,7 @@
               </w:rPr>
               <w:t>/</w:t>
             </w:r>
-            <w:bookmarkStart w:id="50" w:name="_Hlk25842852"/>
+            <w:bookmarkStart w:id="51" w:name="_Hlk25842852"/>
             <w:r>
               <w:rPr>
                 <w:rFonts w:hint="eastAsia"/>
@@ -14125,8 +14137,8 @@
               </w:rPr>
               <w:t>外键</w:t>
             </w:r>
-            <w:bookmarkEnd w:id="49"/>
             <w:bookmarkEnd w:id="50"/>
+            <w:bookmarkEnd w:id="51"/>
           </w:p>
         </w:tc>
         <w:tc>
@@ -15021,8 +15033,8 @@
         <w:pStyle w:val="3"/>
         <w:jc w:val="left"/>
       </w:pPr>
-      <w:bookmarkStart w:id="51" w:name="_Hlk25794274"/>
-      <w:bookmarkEnd w:id="48"/>
+      <w:bookmarkStart w:id="52" w:name="_Hlk25794274"/>
+      <w:bookmarkEnd w:id="49"/>
       <w:r>
         <w:rPr>
           <w:rFonts w:hint="eastAsia"/>
@@ -15151,7 +15163,7 @@
         <w:t>所示。</w:t>
       </w:r>
     </w:p>
-    <w:bookmarkStart w:id="52" w:name="_Hlk25798020"/>
+    <w:bookmarkStart w:id="53" w:name="_Hlk25798020"/>
     <w:p>
       <w:pPr>
         <w:autoSpaceDE w:val="0"/>
@@ -15171,10 +15183,10 @@
           <v:shape id="_x0000_i1031" type="#_x0000_t75" style="width:303pt;height:114.75pt" o:ole="">
             <v:imagedata r:id="rId32" o:title="" croptop="19397f" cropbottom="10843f" cropleft="1045f" cropright="4179f"/>
           </v:shape>
-          <o:OLEObject Type="Embed" ProgID="Visio.Drawing.15" ShapeID="_x0000_i1031" DrawAspect="Content" ObjectID="_1638525693" r:id="rId33"/>
+          <o:OLEObject Type="Embed" ProgID="Visio.Drawing.15" ShapeID="_x0000_i1031" DrawAspect="Content" ObjectID="_1638607097" r:id="rId33"/>
         </w:object>
       </w:r>
-      <w:bookmarkEnd w:id="52"/>
+      <w:bookmarkEnd w:id="53"/>
     </w:p>
     <w:p>
       <w:pPr>
@@ -15426,8 +15438,8 @@
                 <w:szCs w:val="21"/>
               </w:rPr>
             </w:pPr>
-            <w:bookmarkStart w:id="53" w:name="_Hlk25842936"/>
-            <w:bookmarkStart w:id="54" w:name="_Hlk25843054"/>
+            <w:bookmarkStart w:id="54" w:name="_Hlk25842936"/>
+            <w:bookmarkStart w:id="55" w:name="_Hlk25843054"/>
             <w:r>
               <w:rPr>
                 <w:rFonts w:hint="eastAsia"/>
@@ -15438,7 +15450,7 @@
               </w:rPr>
               <w:t>主键</w:t>
             </w:r>
-            <w:bookmarkEnd w:id="53"/>
+            <w:bookmarkEnd w:id="54"/>
             <w:r>
               <w:rPr>
                 <w:rFonts w:hint="eastAsia"/>
@@ -15449,7 +15461,7 @@
               </w:rPr>
               <w:t>/</w:t>
             </w:r>
-            <w:bookmarkStart w:id="55" w:name="_Hlk25842939"/>
+            <w:bookmarkStart w:id="56" w:name="_Hlk25842939"/>
             <w:r>
               <w:rPr>
                 <w:rFonts w:hint="eastAsia"/>
@@ -15460,8 +15472,8 @@
               </w:rPr>
               <w:t>外键</w:t>
             </w:r>
-            <w:bookmarkEnd w:id="54"/>
             <w:bookmarkEnd w:id="55"/>
+            <w:bookmarkEnd w:id="56"/>
           </w:p>
         </w:tc>
         <w:tc>
@@ -16371,7 +16383,7 @@
         </w:tc>
       </w:tr>
     </w:tbl>
-    <w:bookmarkEnd w:id="51"/>
+    <w:bookmarkEnd w:id="52"/>
     <w:p>
       <w:pPr>
         <w:pStyle w:val="3"/>
@@ -16483,7 +16495,7 @@
         <w:t>所示。</w:t>
       </w:r>
     </w:p>
-    <w:bookmarkStart w:id="56" w:name="_Hlk25798845"/>
+    <w:bookmarkStart w:id="57" w:name="_Hlk25798845"/>
     <w:p>
       <w:pPr>
         <w:autoSpaceDE w:val="0"/>
@@ -16503,10 +16515,10 @@
           <v:shape id="_x0000_i1032" type="#_x0000_t75" style="width:309pt;height:112.5pt" o:ole="">
             <v:imagedata r:id="rId34" o:title="" croptop="11784f" cropbottom="19379f" cropright="4030f"/>
           </v:shape>
-          <o:OLEObject Type="Embed" ProgID="Visio.Drawing.15" ShapeID="_x0000_i1032" DrawAspect="Content" ObjectID="_1638525694" r:id="rId35"/>
+          <o:OLEObject Type="Embed" ProgID="Visio.Drawing.15" ShapeID="_x0000_i1032" DrawAspect="Content" ObjectID="_1638607098" r:id="rId35"/>
         </w:object>
       </w:r>
-      <w:bookmarkEnd w:id="56"/>
+      <w:bookmarkEnd w:id="57"/>
     </w:p>
     <w:p>
       <w:pPr>
@@ -16758,8 +16770,8 @@
                 <w:szCs w:val="21"/>
               </w:rPr>
             </w:pPr>
-            <w:bookmarkStart w:id="57" w:name="_Hlk25843058"/>
-            <w:bookmarkStart w:id="58" w:name="_Hlk25843132"/>
+            <w:bookmarkStart w:id="58" w:name="_Hlk25843058"/>
+            <w:bookmarkStart w:id="59" w:name="_Hlk25843132"/>
             <w:r>
               <w:rPr>
                 <w:rFonts w:hint="eastAsia"/>
@@ -16770,7 +16782,7 @@
               </w:rPr>
               <w:t>主键</w:t>
             </w:r>
-            <w:bookmarkEnd w:id="57"/>
+            <w:bookmarkEnd w:id="58"/>
             <w:r>
               <w:rPr>
                 <w:rFonts w:hint="eastAsia"/>
@@ -16781,7 +16793,7 @@
               </w:rPr>
               <w:t>/</w:t>
             </w:r>
-            <w:bookmarkStart w:id="59" w:name="_Hlk25843069"/>
+            <w:bookmarkStart w:id="60" w:name="_Hlk25843069"/>
             <w:r>
               <w:rPr>
                 <w:rFonts w:hint="eastAsia"/>
@@ -16792,8 +16804,8 @@
               </w:rPr>
               <w:t>外键</w:t>
             </w:r>
-            <w:bookmarkEnd w:id="58"/>
             <w:bookmarkEnd w:id="59"/>
+            <w:bookmarkEnd w:id="60"/>
           </w:p>
         </w:tc>
         <w:tc>
@@ -17492,7 +17504,7 @@
         <w:t>所示。</w:t>
       </w:r>
     </w:p>
-    <w:bookmarkStart w:id="60" w:name="_Hlk25799478"/>
+    <w:bookmarkStart w:id="61" w:name="_Hlk25799478"/>
     <w:p>
       <w:pPr>
         <w:autoSpaceDE w:val="0"/>
@@ -17512,10 +17524,10 @@
           <v:shape id="_x0000_i1033" type="#_x0000_t75" style="width:315.75pt;height:105pt" o:ole="">
             <v:imagedata r:id="rId36" o:title="" croptop="11784f" cropbottom="24587f" cropleft="877f" cropright="18612f"/>
           </v:shape>
-          <o:OLEObject Type="Embed" ProgID="Visio.Drawing.15" ShapeID="_x0000_i1033" DrawAspect="Content" ObjectID="_1638525695" r:id="rId37"/>
+          <o:OLEObject Type="Embed" ProgID="Visio.Drawing.15" ShapeID="_x0000_i1033" DrawAspect="Content" ObjectID="_1638607099" r:id="rId37"/>
         </w:object>
       </w:r>
-      <w:bookmarkEnd w:id="60"/>
+      <w:bookmarkEnd w:id="61"/>
     </w:p>
     <w:p>
       <w:pPr>
@@ -17766,7 +17778,7 @@
                 <w:szCs w:val="21"/>
               </w:rPr>
             </w:pPr>
-            <w:bookmarkStart w:id="61" w:name="_Hlk25843225"/>
+            <w:bookmarkStart w:id="62" w:name="_Hlk25843225"/>
             <w:r>
               <w:rPr>
                 <w:rFonts w:hint="eastAsia"/>
@@ -17797,7 +17809,7 @@
               </w:rPr>
               <w:t>外键</w:t>
             </w:r>
-            <w:bookmarkEnd w:id="61"/>
+            <w:bookmarkEnd w:id="62"/>
           </w:p>
         </w:tc>
         <w:tc>
@@ -18777,7 +18789,7 @@
         <w:t>所示。</w:t>
       </w:r>
     </w:p>
-    <w:bookmarkStart w:id="62" w:name="_Hlk27133677"/>
+    <w:bookmarkStart w:id="63" w:name="_Hlk27133677"/>
     <w:p>
       <w:pPr>
         <w:autoSpaceDE w:val="0"/>
@@ -18797,10 +18809,10 @@
           <v:shape id="_x0000_i1034" type="#_x0000_t75" style="width:284.25pt;height:160.5pt" o:ole="">
             <v:imagedata r:id="rId38" o:title="" cropbottom="7726f"/>
           </v:shape>
-          <o:OLEObject Type="Embed" ProgID="Visio.Drawing.15" ShapeID="_x0000_i1034" DrawAspect="Content" ObjectID="_1638525696" r:id="rId39"/>
+          <o:OLEObject Type="Embed" ProgID="Visio.Drawing.15" ShapeID="_x0000_i1034" DrawAspect="Content" ObjectID="_1638607100" r:id="rId39"/>
         </w:object>
       </w:r>
-      <w:bookmarkEnd w:id="62"/>
+      <w:bookmarkEnd w:id="63"/>
     </w:p>
     <w:p>
       <w:pPr>
@@ -18942,7 +18954,7 @@
           <w:rStyle w:val="Char0"/>
         </w:rPr>
       </w:pPr>
-      <w:bookmarkStart w:id="63" w:name="_Hlk27133709"/>
+      <w:bookmarkStart w:id="64" w:name="_Hlk27133709"/>
       <w:r>
         <w:rPr>
           <w:rStyle w:val="Char0"/>
@@ -19003,9 +19015,9 @@
                 <w:szCs w:val="21"/>
               </w:rPr>
             </w:pPr>
-            <w:bookmarkStart w:id="64" w:name="_Hlk27133697"/>
-            <w:bookmarkStart w:id="65" w:name="_Hlk27133702"/>
-            <w:bookmarkEnd w:id="63"/>
+            <w:bookmarkStart w:id="65" w:name="_Hlk27133697"/>
+            <w:bookmarkStart w:id="66" w:name="_Hlk27133702"/>
+            <w:bookmarkEnd w:id="64"/>
             <w:r>
               <w:rPr>
                 <w:rFonts w:hint="eastAsia"/>
@@ -19069,7 +19081,7 @@
                 <w:szCs w:val="21"/>
               </w:rPr>
             </w:pPr>
-            <w:bookmarkStart w:id="66" w:name="_Hlk25843230"/>
+            <w:bookmarkStart w:id="67" w:name="_Hlk25843230"/>
             <w:r>
               <w:rPr>
                 <w:rFonts w:hint="eastAsia"/>
@@ -19080,7 +19092,7 @@
               </w:rPr>
               <w:t>主键</w:t>
             </w:r>
-            <w:bookmarkEnd w:id="66"/>
+            <w:bookmarkEnd w:id="67"/>
             <w:r>
               <w:rPr>
                 <w:rFonts w:hint="eastAsia"/>
@@ -19091,7 +19103,7 @@
               </w:rPr>
               <w:t>/</w:t>
             </w:r>
-            <w:bookmarkStart w:id="67" w:name="_Hlk25843239"/>
+            <w:bookmarkStart w:id="68" w:name="_Hlk25843239"/>
             <w:r>
               <w:rPr>
                 <w:rFonts w:hint="eastAsia"/>
@@ -19102,7 +19114,7 @@
               </w:rPr>
               <w:t>外键</w:t>
             </w:r>
-            <w:bookmarkEnd w:id="67"/>
+            <w:bookmarkEnd w:id="68"/>
           </w:p>
         </w:tc>
         <w:tc>
@@ -19275,7 +19287,7 @@
           </w:p>
         </w:tc>
       </w:tr>
-      <w:bookmarkEnd w:id="64"/>
+      <w:bookmarkEnd w:id="65"/>
       <w:tr>
         <w:trPr>
           <w:trHeight w:hRule="exact" w:val="397"/>
@@ -19443,7 +19455,7 @@
           </w:p>
         </w:tc>
       </w:tr>
-      <w:bookmarkEnd w:id="65"/>
+      <w:bookmarkEnd w:id="66"/>
       <w:tr>
         <w:trPr>
           <w:trHeight w:hRule="exact" w:val="397"/>
@@ -21368,7 +21380,7 @@
         <w:pStyle w:val="3"/>
         <w:jc w:val="left"/>
       </w:pPr>
-      <w:bookmarkStart w:id="68" w:name="_Hlk27134246"/>
+      <w:bookmarkStart w:id="69" w:name="_Hlk27134246"/>
       <w:r>
         <w:rPr>
           <w:rFonts w:hint="eastAsia"/>
@@ -21923,8 +21935,8 @@
         <w:pStyle w:val="3"/>
         <w:jc w:val="left"/>
       </w:pPr>
-      <w:bookmarkStart w:id="69" w:name="_Hlk27134272"/>
-      <w:bookmarkEnd w:id="68"/>
+      <w:bookmarkStart w:id="70" w:name="_Hlk27134272"/>
+      <w:bookmarkEnd w:id="69"/>
       <w:r>
         <w:rPr>
           <w:rFonts w:hint="eastAsia"/>
@@ -21949,7 +21961,7 @@
         </w:rPr>
         <w:t>用户的粉丝用户表</w:t>
       </w:r>
-      <w:bookmarkEnd w:id="69"/>
+      <w:bookmarkEnd w:id="70"/>
     </w:p>
     <w:p>
       <w:pPr>
@@ -22476,14 +22488,14 @@
         <w:pStyle w:val="2"/>
         <w:jc w:val="left"/>
       </w:pPr>
-      <w:bookmarkStart w:id="70" w:name="_Toc27346140"/>
+      <w:bookmarkStart w:id="71" w:name="_Toc27346140"/>
       <w:r>
         <w:rPr>
           <w:rFonts w:hint="eastAsia"/>
         </w:rPr>
         <w:t>3.4 用户界面设计</w:t>
       </w:r>
-      <w:bookmarkEnd w:id="70"/>
+      <w:bookmarkEnd w:id="71"/>
     </w:p>
     <w:p>
       <w:pPr>
@@ -22854,14 +22866,14 @@
         </w:rPr>
         <w:t>另外，页面顶部的导航栏是固定的，当用户下拉页面到一定高度后，用户可通过点击页面右下角的回到顶部组件，回到页面的顶部</w:t>
       </w:r>
-      <w:bookmarkStart w:id="71" w:name="_Hlk25807857"/>
+      <w:bookmarkStart w:id="72" w:name="_Hlk25807857"/>
       <w:r>
         <w:rPr>
           <w:rFonts w:hint="eastAsia"/>
         </w:rPr>
         <w:t>。</w:t>
       </w:r>
-      <w:bookmarkEnd w:id="71"/>
+      <w:bookmarkEnd w:id="72"/>
       <w:r>
         <w:rPr>
           <w:rFonts w:hint="eastAsia"/>
@@ -23096,14 +23108,14 @@
         </w:rPr>
         <w:t>这里仍以收藏的详情页面为例。收藏详情卡片以整洁统一的排版，详尽展示了该收藏的相关数据。某些数据是可以交互的，例如，用户可点击收藏所属用户的用户名，跳转到该用户的用户档案首页。除此之外，这里同样提供了链接复制和链接跳转的按钮，方便用户进行相应的操作。如果当前用户是该收藏的所属用户，详情卡片下方将会出现编辑收藏和删除收藏按钮，允许用户进行相应的操作。最后，在页面的最下方，则是收藏的评论列表，用户可以在此查看、创建、回复和删除评论。这一部分是可以折叠的</w:t>
       </w:r>
-      <w:bookmarkStart w:id="72" w:name="_Hlk25807933"/>
+      <w:bookmarkStart w:id="73" w:name="_Hlk25807933"/>
       <w:r>
         <w:rPr>
           <w:rFonts w:hint="eastAsia"/>
         </w:rPr>
         <w:t>。</w:t>
       </w:r>
-      <w:bookmarkEnd w:id="72"/>
+      <w:bookmarkEnd w:id="73"/>
       <w:r>
         <w:rPr>
           <w:rFonts w:hint="eastAsia"/>
@@ -23294,7 +23306,7 @@
         <w:pStyle w:val="2"/>
         <w:jc w:val="left"/>
       </w:pPr>
-      <w:bookmarkStart w:id="73" w:name="_Toc27346141"/>
+      <w:bookmarkStart w:id="74" w:name="_Toc27346141"/>
       <w:r>
         <w:rPr>
           <w:rFonts w:hint="eastAsia"/>
@@ -23311,13 +23323,13 @@
         </w:rPr>
         <w:t>本章小结</w:t>
       </w:r>
-      <w:bookmarkEnd w:id="73"/>
+      <w:bookmarkEnd w:id="74"/>
     </w:p>
     <w:p>
       <w:pPr>
         <w:ind w:firstLineChars="300" w:firstLine="720"/>
       </w:pPr>
-      <w:bookmarkStart w:id="74" w:name="_Hlk25959214"/>
+      <w:bookmarkStart w:id="75" w:name="_Hlk25959214"/>
       <w:r>
         <w:rPr>
           <w:rFonts w:hint="eastAsia"/>
@@ -23333,8 +23345,8 @@
           <w:kern w:val="0"/>
         </w:rPr>
       </w:pPr>
-      <w:bookmarkStart w:id="75" w:name="_Toc27346142"/>
-      <w:bookmarkEnd w:id="74"/>
+      <w:bookmarkStart w:id="76" w:name="_Toc27346142"/>
+      <w:bookmarkEnd w:id="75"/>
       <w:r>
         <w:rPr>
           <w:rFonts w:hint="eastAsia"/>
@@ -23356,7 +23368,7 @@
         </w:rPr>
         <w:t>系统实现</w:t>
       </w:r>
-      <w:bookmarkEnd w:id="75"/>
+      <w:bookmarkEnd w:id="76"/>
     </w:p>
     <w:p>
       <w:pPr>
@@ -23398,7 +23410,7 @@
         <w:pStyle w:val="2"/>
         <w:jc w:val="left"/>
       </w:pPr>
-      <w:bookmarkStart w:id="76" w:name="_Toc27346143"/>
+      <w:bookmarkStart w:id="77" w:name="_Toc27346143"/>
       <w:r>
         <w:rPr>
           <w:rFonts w:hint="eastAsia"/>
@@ -23414,7 +23426,7 @@
         </w:rPr>
         <w:t>登录模块</w:t>
       </w:r>
-      <w:bookmarkEnd w:id="76"/>
+      <w:bookmarkEnd w:id="77"/>
     </w:p>
     <w:p>
       <w:pPr>
@@ -23450,14 +23462,14 @@
         </w:rPr>
         <w:t>数据，并点击登录按钮之后</w:t>
       </w:r>
-      <w:bookmarkStart w:id="77" w:name="_Hlk25957782"/>
+      <w:bookmarkStart w:id="78" w:name="_Hlk25957782"/>
       <w:r>
         <w:rPr>
           <w:rFonts w:hint="eastAsia"/>
         </w:rPr>
         <w:t>，</w:t>
       </w:r>
-      <w:bookmarkStart w:id="78" w:name="_Hlk25957803"/>
+      <w:bookmarkStart w:id="79" w:name="_Hlk25957803"/>
       <w:r>
         <w:rPr>
           <w:rFonts w:hint="eastAsia"/>
@@ -23488,9 +23500,9 @@
         </w:rPr>
         <w:t>登录方法。</w:t>
       </w:r>
-      <w:bookmarkEnd w:id="77"/>
-    </w:p>
-    <w:bookmarkEnd w:id="78"/>
+      <w:bookmarkEnd w:id="78"/>
+    </w:p>
+    <w:bookmarkEnd w:id="79"/>
     <w:p>
       <w:pPr>
         <w:ind w:firstLineChars="0" w:firstLine="0"/>
@@ -23506,7 +23518,7 @@
           <v:shape id="_x0000_i1035" type="#_x0000_t75" style="width:425.25pt;height:343.5pt" o:ole="">
             <v:imagedata r:id="rId43" o:title="" croptop="-2725f" cropbottom="-1535f" cropleft="1833f" cropright="1585f"/>
           </v:shape>
-          <o:OLEObject Type="Embed" ProgID="Visio.Drawing.15" ShapeID="_x0000_i1035" DrawAspect="Content" ObjectID="_1638525697" r:id="rId44"/>
+          <o:OLEObject Type="Embed" ProgID="Visio.Drawing.15" ShapeID="_x0000_i1035" DrawAspect="Content" ObjectID="_1638607101" r:id="rId44"/>
         </w:object>
       </w:r>
     </w:p>
@@ -23518,7 +23530,7 @@
           <w:rStyle w:val="Char0"/>
         </w:rPr>
       </w:pPr>
-      <w:bookmarkStart w:id="79" w:name="_Hlk27143138"/>
+      <w:bookmarkStart w:id="80" w:name="_Hlk27143138"/>
       <w:r>
         <w:rPr>
           <w:rStyle w:val="Char0"/>
@@ -23526,7 +23538,7 @@
         </w:rPr>
         <w:t>图4-1 登录模块的流程图</w:t>
       </w:r>
-      <w:bookmarkEnd w:id="79"/>
+      <w:bookmarkEnd w:id="80"/>
     </w:p>
     <w:p>
       <w:pPr>
@@ -23718,7 +23730,7 @@
         </w:rPr>
         <w:t>解析令牌，判断用户是否已登录，从而保存用户的登录状态。</w:t>
       </w:r>
-      <w:bookmarkStart w:id="80" w:name="_Hlk27314401"/>
+      <w:bookmarkStart w:id="81" w:name="_Hlk27314401"/>
       <w:r>
         <w:rPr>
           <w:rFonts w:hint="eastAsia"/>
@@ -23740,7 +23752,7 @@
         </w:rPr>
         <w:t>所示。</w:t>
       </w:r>
-      <w:bookmarkEnd w:id="80"/>
+      <w:bookmarkEnd w:id="81"/>
     </w:p>
     <w:p>
       <w:pPr>
@@ -23836,8 +23848,8 @@
         <w:pStyle w:val="2"/>
         <w:jc w:val="left"/>
       </w:pPr>
-      <w:bookmarkStart w:id="81" w:name="_Toc470810979"/>
-      <w:bookmarkStart w:id="82" w:name="_Toc27346144"/>
+      <w:bookmarkStart w:id="82" w:name="_Toc470810979"/>
+      <w:bookmarkStart w:id="83" w:name="_Toc27346144"/>
       <w:r>
         <w:rPr>
           <w:rFonts w:hint="eastAsia"/>
@@ -23853,8 +23865,8 @@
         </w:rPr>
         <w:t>注册模块</w:t>
       </w:r>
-      <w:bookmarkEnd w:id="81"/>
       <w:bookmarkEnd w:id="82"/>
+      <w:bookmarkEnd w:id="83"/>
     </w:p>
     <w:p>
       <w:pPr>
@@ -23906,7 +23918,7 @@
           <v:shape id="_x0000_i1036" type="#_x0000_t75" style="width:422.25pt;height:246.75pt" o:ole="">
             <v:imagedata r:id="rId46" o:title="" croptop="3198f" cropbottom="3401f" cropleft="775f" cropright="-130f"/>
           </v:shape>
-          <o:OLEObject Type="Embed" ProgID="Visio.Drawing.15" ShapeID="_x0000_i1036" DrawAspect="Content" ObjectID="_1638525698" r:id="rId47"/>
+          <o:OLEObject Type="Embed" ProgID="Visio.Drawing.15" ShapeID="_x0000_i1036" DrawAspect="Content" ObjectID="_1638607102" r:id="rId47"/>
         </w:object>
       </w:r>
     </w:p>
@@ -23914,7 +23926,7 @@
       <w:pPr>
         <w:pStyle w:val="afe"/>
       </w:pPr>
-      <w:bookmarkStart w:id="83" w:name="_Hlk27144046"/>
+      <w:bookmarkStart w:id="84" w:name="_Hlk27144046"/>
       <w:r>
         <w:rPr>
           <w:rFonts w:hint="eastAsia"/>
@@ -23931,7 +23943,7 @@
         <w:t xml:space="preserve"> 注册模块的流程图</w:t>
       </w:r>
     </w:p>
-    <w:bookmarkEnd w:id="83"/>
+    <w:bookmarkEnd w:id="84"/>
     <w:p>
       <w:pPr>
         <w:ind w:firstLineChars="0" w:firstLine="0"/>
@@ -24080,7 +24092,7 @@
         <w:pStyle w:val="2"/>
         <w:jc w:val="left"/>
       </w:pPr>
-      <w:bookmarkStart w:id="84" w:name="_Toc27346145"/>
+      <w:bookmarkStart w:id="85" w:name="_Toc27346145"/>
       <w:r>
         <w:rPr>
           <w:rFonts w:hint="eastAsia"/>
@@ -24096,7 +24108,7 @@
         </w:rPr>
         <w:t>查询收藏</w:t>
       </w:r>
-      <w:bookmarkEnd w:id="84"/>
+      <w:bookmarkEnd w:id="85"/>
     </w:p>
     <w:p>
       <w:pPr>
@@ -24156,7 +24168,7 @@
         </w:rPr>
         <w:t>属于查询功能的一部分。</w:t>
       </w:r>
-      <w:bookmarkStart w:id="85" w:name="_Hlk25961245"/>
+      <w:bookmarkStart w:id="86" w:name="_Hlk25961245"/>
     </w:p>
     <w:p>
       <w:pPr>
@@ -24168,16 +24180,16 @@
           <v:shape id="_x0000_i1037" type="#_x0000_t75" style="width:6in;height:272.25pt" o:ole="">
             <v:imagedata r:id="rId49" o:title="" croptop="1510f" cropbottom="-585f" cropleft="-148f" cropright="1976f"/>
           </v:shape>
-          <o:OLEObject Type="Embed" ProgID="Visio.Drawing.15" ShapeID="_x0000_i1037" DrawAspect="Content" ObjectID="_1638525699" r:id="rId50"/>
+          <o:OLEObject Type="Embed" ProgID="Visio.Drawing.15" ShapeID="_x0000_i1037" DrawAspect="Content" ObjectID="_1638607103" r:id="rId50"/>
         </w:object>
       </w:r>
-      <w:bookmarkEnd w:id="85"/>
+      <w:bookmarkEnd w:id="86"/>
     </w:p>
     <w:p>
       <w:pPr>
         <w:pStyle w:val="afe"/>
       </w:pPr>
-      <w:bookmarkStart w:id="86" w:name="_Hlk25961254"/>
+      <w:bookmarkStart w:id="87" w:name="_Hlk25961254"/>
       <w:r>
         <w:rPr>
           <w:rFonts w:hint="eastAsia"/>
@@ -24193,7 +24205,7 @@
         </w:rPr>
         <w:t xml:space="preserve"> 查询收藏功能的流程图</w:t>
       </w:r>
-      <w:bookmarkEnd w:id="86"/>
+      <w:bookmarkEnd w:id="87"/>
     </w:p>
     <w:p>
       <w:pPr>
@@ -24450,7 +24462,7 @@
         <w:pStyle w:val="2"/>
         <w:jc w:val="left"/>
       </w:pPr>
-      <w:bookmarkStart w:id="87" w:name="_Toc27346146"/>
+      <w:bookmarkStart w:id="88" w:name="_Toc27346146"/>
       <w:r>
         <w:rPr>
           <w:rFonts w:hint="eastAsia"/>
@@ -24466,7 +24478,7 @@
         </w:rPr>
         <w:t>评论收藏</w:t>
       </w:r>
-      <w:bookmarkEnd w:id="87"/>
+      <w:bookmarkEnd w:id="88"/>
     </w:p>
     <w:p>
       <w:pPr>
@@ -24479,7 +24491,7 @@
         <w:t>当用户进入收藏的详情页面之后，用户就可以在页面下方查看该收藏的评论列表。如果用户已登录，则可以发表新的评论，也可以回复某一评论。点击创建评论或回复评论按钮之后，系统就会打开创建评论对话框。用户接着需要做的事情，就是输入一些评论内容，然后点击发送。</w:t>
       </w:r>
     </w:p>
-    <w:bookmarkStart w:id="88" w:name="_Hlk25962916"/>
+    <w:bookmarkStart w:id="89" w:name="_Hlk25962916"/>
     <w:p>
       <w:pPr>
         <w:ind w:firstLineChars="0" w:firstLine="0"/>
@@ -24495,11 +24507,11 @@
           <v:shape id="_x0000_i1038" type="#_x0000_t75" style="width:438pt;height:303.75pt" o:ole="">
             <v:imagedata r:id="rId52" o:title="" croptop="4212f" cropbottom="4216f" cropleft="2537f" cropright="2389f"/>
           </v:shape>
-          <o:OLEObject Type="Embed" ProgID="Visio.Drawing.15" ShapeID="_x0000_i1038" DrawAspect="Content" ObjectID="_1638525700" r:id="rId53"/>
+          <o:OLEObject Type="Embed" ProgID="Visio.Drawing.15" ShapeID="_x0000_i1038" DrawAspect="Content" ObjectID="_1638607104" r:id="rId53"/>
         </w:object>
       </w:r>
-      <w:bookmarkStart w:id="89" w:name="_Hlk27160647"/>
-      <w:bookmarkEnd w:id="88"/>
+      <w:bookmarkStart w:id="90" w:name="_Hlk27160647"/>
+      <w:bookmarkEnd w:id="89"/>
       <w:r>
         <w:rPr>
           <w:rFonts w:ascii="楷体_GB2312" w:eastAsia="楷体_GB2312" w:hAnsi="楷体_GB2312" w:hint="eastAsia"/>
@@ -24540,7 +24552,7 @@
         </w:rPr>
         <w:t>收藏功能的流程图</w:t>
       </w:r>
-      <w:bookmarkEnd w:id="89"/>
+      <w:bookmarkEnd w:id="90"/>
     </w:p>
     <w:p>
       <w:pPr>
@@ -24585,7 +24597,7 @@
         </w:rPr>
         <w:t>请求到后台。系统后台会调用创建评论方法，创建相应的评论。等待后台操作完成后，系统前端还会即时刷新页面中的数据。</w:t>
       </w:r>
-      <w:bookmarkStart w:id="90" w:name="_Hlk27314995"/>
+      <w:bookmarkStart w:id="91" w:name="_Hlk27314995"/>
       <w:r>
         <w:rPr>
           <w:rFonts w:hint="eastAsia"/>
@@ -24601,7 +24613,7 @@
         </w:rPr>
         <w:t>所示。</w:t>
       </w:r>
-      <w:bookmarkEnd w:id="90"/>
+      <w:bookmarkEnd w:id="91"/>
     </w:p>
     <w:p>
       <w:pPr>
@@ -24720,7 +24732,7 @@
         <w:pStyle w:val="2"/>
         <w:jc w:val="left"/>
       </w:pPr>
-      <w:bookmarkStart w:id="91" w:name="_Toc27346147"/>
+      <w:bookmarkStart w:id="92" w:name="_Toc27346147"/>
       <w:r>
         <w:rPr>
           <w:rFonts w:hint="eastAsia"/>
@@ -24740,7 +24752,7 @@
         </w:rPr>
         <w:t>复制收藏链接</w:t>
       </w:r>
-      <w:bookmarkEnd w:id="91"/>
+      <w:bookmarkEnd w:id="92"/>
     </w:p>
     <w:p>
       <w:pPr>
@@ -24762,7 +24774,7 @@
           <v:shape id="_x0000_i1039" type="#_x0000_t75" style="width:210pt;height:207pt" o:ole="">
             <v:imagedata r:id="rId55" o:title="" croptop="4635f" cropbottom="1575f" cropleft="2670f" cropright="2858f"/>
           </v:shape>
-          <o:OLEObject Type="Embed" ProgID="Visio.Drawing.15" ShapeID="_x0000_i1039" DrawAspect="Content" ObjectID="_1638525701" r:id="rId56"/>
+          <o:OLEObject Type="Embed" ProgID="Visio.Drawing.15" ShapeID="_x0000_i1039" DrawAspect="Content" ObjectID="_1638607105" r:id="rId56"/>
         </w:object>
       </w:r>
     </w:p>
@@ -24770,7 +24782,7 @@
       <w:pPr>
         <w:pStyle w:val="afe"/>
       </w:pPr>
-      <w:bookmarkStart w:id="92" w:name="_Hlk27160828"/>
+      <w:bookmarkStart w:id="93" w:name="_Hlk27160828"/>
       <w:r>
         <w:rPr>
           <w:rFonts w:hint="eastAsia"/>
@@ -24787,7 +24799,7 @@
         <w:t xml:space="preserve"> 复制收藏链接的流程图</w:t>
       </w:r>
     </w:p>
-    <w:bookmarkEnd w:id="92"/>
+    <w:bookmarkEnd w:id="93"/>
     <w:p>
       <w:pPr>
         <w:ind w:firstLine="480"/>
@@ -24973,7 +24985,7 @@
         <w:pStyle w:val="2"/>
         <w:jc w:val="left"/>
       </w:pPr>
-      <w:bookmarkStart w:id="93" w:name="_Toc27346148"/>
+      <w:bookmarkStart w:id="94" w:name="_Toc27346148"/>
       <w:r>
         <w:rPr>
           <w:rFonts w:hint="eastAsia"/>
@@ -24993,7 +25005,7 @@
         </w:rPr>
         <w:t>创建收藏</w:t>
       </w:r>
-      <w:bookmarkEnd w:id="93"/>
+      <w:bookmarkEnd w:id="94"/>
     </w:p>
     <w:p>
       <w:pPr>
@@ -25030,7 +25042,7 @@
         <w:t>可以通过输入关键字，查询并指定收藏的分类和标签。不同之处在于，收藏仅能拥有最多一个分类，但能同时拥有多个标签。</w:t>
       </w:r>
     </w:p>
-    <w:bookmarkStart w:id="94" w:name="_Hlk25964187"/>
+    <w:bookmarkStart w:id="95" w:name="_Hlk25964187"/>
     <w:p>
       <w:pPr>
         <w:ind w:firstLineChars="0" w:firstLine="0"/>
@@ -25041,11 +25053,11 @@
           <v:shape id="_x0000_i1040" type="#_x0000_t75" style="width:440.25pt;height:381pt" o:ole="">
             <v:imagedata r:id="rId58" o:title="" croptop="2634f" cropbottom="4216f" cropleft="2537f" cropright="2161f"/>
           </v:shape>
-          <o:OLEObject Type="Embed" ProgID="Visio.Drawing.15" ShapeID="_x0000_i1040" DrawAspect="Content" ObjectID="_1638525702" r:id="rId59"/>
+          <o:OLEObject Type="Embed" ProgID="Visio.Drawing.15" ShapeID="_x0000_i1040" DrawAspect="Content" ObjectID="_1638607106" r:id="rId59"/>
         </w:object>
       </w:r>
-      <w:bookmarkStart w:id="95" w:name="_Hlk27160984"/>
-      <w:bookmarkEnd w:id="94"/>
+      <w:bookmarkStart w:id="96" w:name="_Hlk27160984"/>
+      <w:bookmarkEnd w:id="95"/>
       <w:r>
         <w:rPr>
           <w:rStyle w:val="Char0"/>
@@ -25072,7 +25084,7 @@
         </w:rPr>
         <w:t>创建收藏的流程图</w:t>
       </w:r>
-      <w:bookmarkEnd w:id="95"/>
+      <w:bookmarkEnd w:id="96"/>
     </w:p>
     <w:p>
       <w:pPr>
@@ -25214,7 +25226,7 @@
           <w:rStyle w:val="20"/>
         </w:rPr>
       </w:pPr>
-      <w:bookmarkStart w:id="96" w:name="_Toc27346149"/>
+      <w:bookmarkStart w:id="97" w:name="_Toc27346149"/>
       <w:r>
         <w:rPr>
           <w:rFonts w:hint="eastAsia"/>
@@ -25233,20 +25245,20 @@
         </w:rPr>
         <w:t>编辑收藏</w:t>
       </w:r>
-      <w:bookmarkEnd w:id="96"/>
+      <w:bookmarkEnd w:id="97"/>
     </w:p>
     <w:p>
       <w:pPr>
         <w:ind w:firstLine="480"/>
       </w:pPr>
-      <w:bookmarkStart w:id="97" w:name="_Hlk25964265"/>
+      <w:bookmarkStart w:id="98" w:name="_Hlk25964265"/>
       <w:r>
         <w:rPr>
           <w:rFonts w:hint="eastAsia"/>
         </w:rPr>
         <w:t>在收藏的详情页面中，当用户为收藏的创建者时，页面下方就会显示编辑收藏按钮。</w:t>
       </w:r>
-      <w:bookmarkEnd w:id="97"/>
+      <w:bookmarkEnd w:id="98"/>
       <w:r>
         <w:rPr>
           <w:rFonts w:hint="eastAsia"/>
@@ -25315,10 +25327,10 @@
           <v:shape id="_x0000_i1041" type="#_x0000_t75" style="width:423pt;height:256.5pt" o:ole="">
             <v:imagedata r:id="rId61" o:title="" croptop="4212f" cropbottom="1064f" cropleft="2537f" cropright="2865f"/>
           </v:shape>
-          <o:OLEObject Type="Embed" ProgID="Visio.Drawing.15" ShapeID="_x0000_i1041" DrawAspect="Content" ObjectID="_1638525703" r:id="rId62"/>
+          <o:OLEObject Type="Embed" ProgID="Visio.Drawing.15" ShapeID="_x0000_i1041" DrawAspect="Content" ObjectID="_1638607107" r:id="rId62"/>
         </w:object>
       </w:r>
-      <w:bookmarkStart w:id="98" w:name="_Hlk25964792"/>
+      <w:bookmarkStart w:id="99" w:name="_Hlk25964792"/>
     </w:p>
     <w:p>
       <w:pPr>
@@ -25336,7 +25348,7 @@
         </w:rPr>
         <w:t>图</w:t>
       </w:r>
-      <w:bookmarkStart w:id="99" w:name="_Hlk27162005"/>
+      <w:bookmarkStart w:id="100" w:name="_Hlk27162005"/>
       <w:r>
         <w:rPr>
           <w:rStyle w:val="Char0"/>
@@ -25363,8 +25375,8 @@
         </w:rPr>
         <w:t>编辑收藏的流程图</w:t>
       </w:r>
-      <w:bookmarkEnd w:id="98"/>
       <w:bookmarkEnd w:id="99"/>
+      <w:bookmarkEnd w:id="100"/>
     </w:p>
     <w:p>
       <w:pPr>
@@ -25451,7 +25463,7 @@
         <w:pStyle w:val="2"/>
         <w:jc w:val="left"/>
       </w:pPr>
-      <w:bookmarkStart w:id="100" w:name="_Toc27346150"/>
+      <w:bookmarkStart w:id="101" w:name="_Toc27346150"/>
       <w:r>
         <w:rPr>
           <w:rFonts w:hint="eastAsia"/>
@@ -25471,7 +25483,7 @@
         </w:rPr>
         <w:t>删除收藏</w:t>
       </w:r>
-      <w:bookmarkEnd w:id="100"/>
+      <w:bookmarkEnd w:id="101"/>
     </w:p>
     <w:p>
       <w:pPr>
@@ -25549,7 +25561,7 @@
         <w:t>所示。</w:t>
       </w:r>
     </w:p>
-    <w:bookmarkStart w:id="101" w:name="_Hlk26903819"/>
+    <w:bookmarkStart w:id="102" w:name="_Hlk26903819"/>
     <w:p>
       <w:pPr>
         <w:ind w:firstLineChars="0" w:firstLine="0"/>
@@ -25560,10 +25572,10 @@
           <v:shape id="_x0000_i1042" type="#_x0000_t75" style="width:375pt;height:321.75pt" o:ole="">
             <v:imagedata r:id="rId64" o:title="" cropbottom="3233f" cropright="1850f"/>
           </v:shape>
-          <o:OLEObject Type="Embed" ProgID="Visio.Drawing.15" ShapeID="_x0000_i1042" DrawAspect="Content" ObjectID="_1638525704" r:id="rId65"/>
+          <o:OLEObject Type="Embed" ProgID="Visio.Drawing.15" ShapeID="_x0000_i1042" DrawAspect="Content" ObjectID="_1638607108" r:id="rId65"/>
         </w:object>
       </w:r>
-      <w:bookmarkEnd w:id="101"/>
+      <w:bookmarkEnd w:id="102"/>
     </w:p>
     <w:p>
       <w:pPr>
@@ -25573,8 +25585,8 @@
           <w:rStyle w:val="Char0"/>
         </w:rPr>
       </w:pPr>
-      <w:bookmarkStart w:id="102" w:name="_Hlk27162221"/>
-      <w:bookmarkStart w:id="103" w:name="_Hlk26903845"/>
+      <w:bookmarkStart w:id="103" w:name="_Hlk27162221"/>
+      <w:bookmarkStart w:id="104" w:name="_Hlk26903845"/>
       <w:r>
         <w:rPr>
           <w:rStyle w:val="Char0"/>
@@ -25601,10 +25613,10 @@
         </w:rPr>
         <w:t>删除收藏的流程图</w:t>
       </w:r>
-      <w:bookmarkStart w:id="104" w:name="_Toc470810986"/>
-      <w:bookmarkStart w:id="105" w:name="_Hlk26902973"/>
-    </w:p>
-    <w:bookmarkEnd w:id="102"/>
+      <w:bookmarkStart w:id="105" w:name="_Toc470810986"/>
+      <w:bookmarkStart w:id="106" w:name="_Hlk26902973"/>
+    </w:p>
+    <w:bookmarkEnd w:id="103"/>
     <w:p>
       <w:pPr>
         <w:ind w:firstLineChars="0" w:firstLine="0"/>
@@ -25694,8 +25706,8 @@
         <w:pStyle w:val="2"/>
         <w:jc w:val="left"/>
       </w:pPr>
-      <w:bookmarkStart w:id="106" w:name="_Toc27346151"/>
-      <w:bookmarkEnd w:id="103"/>
+      <w:bookmarkStart w:id="107" w:name="_Toc27346151"/>
+      <w:bookmarkEnd w:id="104"/>
       <w:r>
         <w:rPr>
           <w:rFonts w:hint="eastAsia"/>
@@ -25718,13 +25730,13 @@
         </w:rPr>
         <w:t>模块</w:t>
       </w:r>
-      <w:bookmarkEnd w:id="106"/>
+      <w:bookmarkEnd w:id="107"/>
     </w:p>
     <w:p>
       <w:pPr>
         <w:ind w:firstLine="480"/>
       </w:pPr>
-      <w:bookmarkStart w:id="107" w:name="_Hlk27345918"/>
+      <w:bookmarkStart w:id="108" w:name="_Hlk27345918"/>
       <w:r>
         <w:rPr>
           <w:rFonts w:hint="eastAsia"/>
@@ -25848,7 +25860,7 @@
           <v:shape id="_x0000_i1043" type="#_x0000_t75" style="width:274.5pt;height:179.25pt" o:ole="">
             <v:imagedata r:id="rId67" o:title="" croptop="6885f" cropbottom="7125f" cropright="-117f"/>
           </v:shape>
-          <o:OLEObject Type="Embed" ProgID="Visio.Drawing.15" ShapeID="_x0000_i1043" DrawAspect="Content" ObjectID="_1638525705" r:id="rId68"/>
+          <o:OLEObject Type="Embed" ProgID="Visio.Drawing.15" ShapeID="_x0000_i1043" DrawAspect="Content" ObjectID="_1638607109" r:id="rId68"/>
         </w:object>
       </w:r>
     </w:p>
@@ -25860,7 +25872,7 @@
           <w:rStyle w:val="Char0"/>
         </w:rPr>
       </w:pPr>
-      <w:bookmarkStart w:id="108" w:name="_Hlk27164379"/>
+      <w:bookmarkStart w:id="109" w:name="_Hlk27164379"/>
       <w:r>
         <w:rPr>
           <w:rStyle w:val="Char0"/>
@@ -25895,8 +25907,8 @@
         <w:t>的流程图</w:t>
       </w:r>
     </w:p>
-    <w:bookmarkEnd w:id="107"/>
     <w:bookmarkEnd w:id="108"/>
+    <w:bookmarkEnd w:id="109"/>
     <w:p>
       <w:pPr>
         <w:ind w:firstLineChars="0" w:firstLine="0"/>
@@ -25951,7 +25963,7 @@
           <w:rStyle w:val="Char0"/>
         </w:rPr>
       </w:pPr>
-      <w:bookmarkStart w:id="109" w:name="_Hlk27345642"/>
+      <w:bookmarkStart w:id="110" w:name="_Hlk27345642"/>
       <w:r>
         <w:rPr>
           <w:rStyle w:val="Char0"/>
@@ -25978,8 +25990,8 @@
         <w:pStyle w:val="2"/>
         <w:jc w:val="left"/>
       </w:pPr>
-      <w:bookmarkStart w:id="110" w:name="_Toc27346152"/>
-      <w:bookmarkEnd w:id="109"/>
+      <w:bookmarkStart w:id="111" w:name="_Toc27346152"/>
+      <w:bookmarkEnd w:id="110"/>
       <w:r>
         <w:rPr>
           <w:rFonts w:hint="eastAsia"/>
@@ -25996,7 +26008,7 @@
         </w:rPr>
         <w:t>通知模块</w:t>
       </w:r>
-      <w:bookmarkEnd w:id="110"/>
+      <w:bookmarkEnd w:id="111"/>
     </w:p>
     <w:p>
       <w:pPr>
@@ -26173,7 +26185,7 @@
           <v:shape id="_x0000_i1044" type="#_x0000_t75" style="width:435pt;height:207.75pt" o:ole="">
             <v:imagedata r:id="rId70" o:title="" croptop="6885f" cropbottom="4039f" cropright="-688f"/>
           </v:shape>
-          <o:OLEObject Type="Embed" ProgID="Visio.Drawing.15" ShapeID="_x0000_i1044" DrawAspect="Content" ObjectID="_1638525706" r:id="rId71"/>
+          <o:OLEObject Type="Embed" ProgID="Visio.Drawing.15" ShapeID="_x0000_i1044" DrawAspect="Content" ObjectID="_1638607110" r:id="rId71"/>
         </w:object>
       </w:r>
     </w:p>
@@ -26304,7 +26316,7 @@
         <w:pStyle w:val="2"/>
         <w:jc w:val="left"/>
       </w:pPr>
-      <w:bookmarkStart w:id="111" w:name="_Toc27346153"/>
+      <w:bookmarkStart w:id="112" w:name="_Toc27346153"/>
       <w:r>
         <w:rPr>
           <w:rFonts w:hint="eastAsia"/>
@@ -26312,7 +26324,7 @@
         <w:lastRenderedPageBreak/>
         <w:t>4.</w:t>
       </w:r>
-      <w:bookmarkEnd w:id="104"/>
+      <w:bookmarkEnd w:id="105"/>
       <w:r>
         <w:t>1</w:t>
       </w:r>
@@ -26328,7 +26340,7 @@
         </w:rPr>
         <w:t>用户档案系统</w:t>
       </w:r>
-      <w:bookmarkEnd w:id="111"/>
+      <w:bookmarkEnd w:id="112"/>
     </w:p>
     <w:p>
       <w:pPr>
@@ -26340,7 +26352,7 @@
         </w:rPr>
         <w:t>用户档案系统基于系统的次级导航栏。次级导航栏上方展示了用户的头像、昵称和简介，部分导航</w:t>
       </w:r>
-      <w:bookmarkEnd w:id="105"/>
+      <w:bookmarkEnd w:id="106"/>
       <w:r>
         <w:rPr>
           <w:rFonts w:hint="eastAsia"/>
@@ -26381,7 +26393,7 @@
         </w:rPr>
         <w:t>；可在收藏页、喜爱的收藏页、分类页等页面中，按照不同的条件过滤数据；可在收藏页、分类页、浏览历史页、通知页等页面中，管理自己的数据。当前用户与显示用户档案的用户不一致时，不能编辑个人资料，也不会显示浏览历史、通知这两项数据。</w:t>
       </w:r>
-      <w:bookmarkStart w:id="112" w:name="_Hlk25969295"/>
+      <w:bookmarkStart w:id="113" w:name="_Hlk25969295"/>
       <w:r>
         <w:rPr>
           <w:rFonts w:hint="eastAsia"/>
@@ -26409,9 +26421,9 @@
         </w:rPr>
         <w:t>所示。</w:t>
       </w:r>
-      <w:bookmarkEnd w:id="112"/>
-    </w:p>
-    <w:bookmarkStart w:id="113" w:name="_Hlk25969416"/>
+      <w:bookmarkEnd w:id="113"/>
+    </w:p>
+    <w:bookmarkStart w:id="114" w:name="_Hlk25969416"/>
     <w:p>
       <w:pPr>
         <w:pStyle w:val="afe"/>
@@ -26421,11 +26433,11 @@
           <v:shape id="_x0000_i1045" type="#_x0000_t75" style="width:439.5pt;height:356.25pt" o:ole="">
             <v:imagedata r:id="rId73" o:title="" croptop="1742f" cropbottom="8022f" cropleft="4276f" cropright="2483f"/>
           </v:shape>
-          <o:OLEObject Type="Embed" ProgID="Visio.Drawing.15" ShapeID="_x0000_i1045" DrawAspect="Content" ObjectID="_1638525707" r:id="rId74"/>
+          <o:OLEObject Type="Embed" ProgID="Visio.Drawing.15" ShapeID="_x0000_i1045" DrawAspect="Content" ObjectID="_1638607111" r:id="rId74"/>
         </w:object>
       </w:r>
-      <w:bookmarkStart w:id="114" w:name="_Hlk25969330"/>
-      <w:bookmarkEnd w:id="113"/>
+      <w:bookmarkStart w:id="115" w:name="_Hlk25969330"/>
+      <w:bookmarkEnd w:id="114"/>
       <w:r>
         <w:rPr>
           <w:rFonts w:hint="eastAsia"/>
@@ -26441,15 +26453,15 @@
         </w:rPr>
         <w:t xml:space="preserve"> 用户档案系统的流程图</w:t>
       </w:r>
-      <w:bookmarkEnd w:id="114"/>
+      <w:bookmarkEnd w:id="115"/>
     </w:p>
     <w:p>
       <w:pPr>
         <w:pStyle w:val="2"/>
         <w:jc w:val="left"/>
       </w:pPr>
-      <w:bookmarkStart w:id="115" w:name="_Toc470810987"/>
-      <w:bookmarkStart w:id="116" w:name="_Toc27346154"/>
+      <w:bookmarkStart w:id="116" w:name="_Toc470810987"/>
+      <w:bookmarkStart w:id="117" w:name="_Toc27346154"/>
       <w:r>
         <w:rPr>
           <w:rFonts w:hint="eastAsia"/>
@@ -26457,7 +26469,7 @@
         <w:lastRenderedPageBreak/>
         <w:t>4.1</w:t>
       </w:r>
-      <w:bookmarkEnd w:id="115"/>
+      <w:bookmarkEnd w:id="116"/>
       <w:r>
         <w:t>2</w:t>
       </w:r>
@@ -26470,7 +26482,7 @@
         </w:rPr>
         <w:t>搜索系统</w:t>
       </w:r>
-      <w:bookmarkEnd w:id="116"/>
+      <w:bookmarkEnd w:id="117"/>
     </w:p>
     <w:p>
       <w:pPr>
@@ -26546,7 +26558,7 @@
           <v:shape id="_x0000_i1046" type="#_x0000_t75" style="width:343.5pt;height:379.5pt" o:ole="">
             <v:imagedata r:id="rId75" o:title="" croptop="2928f" cropbottom="2291f" cropleft="4276f" cropright="3025f"/>
           </v:shape>
-          <o:OLEObject Type="Embed" ProgID="Visio.Drawing.15" ShapeID="_x0000_i1046" DrawAspect="Content" ObjectID="_1638525708" r:id="rId76"/>
+          <o:OLEObject Type="Embed" ProgID="Visio.Drawing.15" ShapeID="_x0000_i1046" DrawAspect="Content" ObjectID="_1638607112" r:id="rId76"/>
         </w:object>
       </w:r>
     </w:p>
@@ -26560,7 +26572,7 @@
           <w:szCs w:val="21"/>
         </w:rPr>
       </w:pPr>
-      <w:bookmarkStart w:id="117" w:name="_Hlk27164781"/>
+      <w:bookmarkStart w:id="118" w:name="_Hlk27164781"/>
       <w:r>
         <w:rPr>
           <w:rFonts w:ascii="楷体_GB2312" w:eastAsia="楷体_GB2312" w:hAnsi="楷体_GB2312" w:hint="eastAsia"/>
@@ -26609,7 +26621,7 @@
         </w:rPr>
         <w:t>系统的流程图</w:t>
       </w:r>
-      <w:bookmarkEnd w:id="117"/>
+      <w:bookmarkEnd w:id="118"/>
     </w:p>
     <w:p>
       <w:pPr>
@@ -26714,9 +26726,6 @@
       <w:pPr>
         <w:ind w:firstLineChars="0" w:firstLine="0"/>
         <w:jc w:val="left"/>
-        <w:rPr>
-          <w:rFonts w:hint="eastAsia"/>
-        </w:rPr>
       </w:pPr>
       <w:r>
         <w:t>this.syncPageableParam = {…this.syncPageableParam}</w:t>
@@ -26806,8 +26815,6 @@
         <w:tab/>
         <w:t>val path = "/${method.name}"</w:t>
       </w:r>
-      <w:bookmarkStart w:id="118" w:name="_GoBack"/>
-      <w:bookmarkEnd w:id="118"/>
     </w:p>
     <w:p>
       <w:pPr>
@@ -26852,8 +26859,6 @@
       </w:r>
       <w:r>
         <w:tab/>
-      </w:r>
-      <w:r>
         <w:t>.</w:t>
       </w:r>
       <w:r>
@@ -42053,7 +42058,7 @@
 </file>
 
 <file path=customXml/itemProps2.xml><?xml version="1.0" encoding="utf-8"?>
-<ds:datastoreItem xmlns:ds="http://schemas.openxmlformats.org/officeDocument/2006/customXml" ds:itemID="{2D091262-62D7-46D6-8181-0220C54711BE}">
+<ds:datastoreItem xmlns:ds="http://schemas.openxmlformats.org/officeDocument/2006/customXml" ds:itemID="{43CDFA68-299E-4289-A0E6-F9A65F64C5CC}">
   <ds:schemaRefs>
     <ds:schemaRef ds:uri="http://schemas.openxmlformats.org/officeDocument/2006/bibliography"/>
   </ds:schemaRefs>

--- a/documents/private/施诚-信A161336-云收藏的设计与实现 终稿.docx
+++ b/documents/private/施诚-信A161336-云收藏的设计与实现 终稿.docx
@@ -4516,14 +4516,14 @@
         <w:rPr>
           <w:rFonts w:hint="eastAsia"/>
         </w:rPr>
-        <w:t>。目前，市面上比较流行的多功能笔</w:t>
+        <w:t>。目前，市面上比较流行的多功能笔记</w:t>
       </w:r>
       <w:r>
         <w:rPr>
           <w:rFonts w:hint="eastAsia"/>
         </w:rPr>
         <w:lastRenderedPageBreak/>
-        <w:t>记类应用包括印象笔记、有道云笔记、为知笔记等。其中最具代表性的印象笔记，于</w:t>
+        <w:t>类应用包括印象笔记、有道云笔记、为知笔记等。其中最具代表性的印象笔记，于</w:t>
       </w:r>
       <w:r>
         <w:rPr>
@@ -7737,29 +7737,35 @@
         <w:t>，</w:t>
       </w:r>
       <w:r>
+        <w:t>不仅费时费力</w:t>
+      </w:r>
+      <w:r>
+        <w:rPr>
+          <w:rFonts w:hint="eastAsia"/>
+        </w:rPr>
+        <w:t>，同样也难以维护</w:t>
+      </w:r>
+      <w:r>
+        <w:t>。</w:t>
+      </w:r>
+      <w:r>
+        <w:t>MVVM</w:t>
+      </w:r>
+      <w:r>
+        <w:t>通过数据的双向绑定</w:t>
+      </w:r>
+      <w:r>
+        <w:rPr>
+          <w:rFonts w:hint="eastAsia"/>
+        </w:rPr>
+        <w:t>，以及数据更新时界</w:t>
+      </w:r>
+      <w:r>
+        <w:rPr>
+          <w:rFonts w:hint="eastAsia"/>
+        </w:rPr>
         <w:lastRenderedPageBreak/>
-        <w:t>不仅费时费力</w:t>
-      </w:r>
-      <w:r>
-        <w:rPr>
-          <w:rFonts w:hint="eastAsia"/>
-        </w:rPr>
-        <w:t>，同样也难以维护</w:t>
-      </w:r>
-      <w:r>
-        <w:t>。</w:t>
-      </w:r>
-      <w:r>
-        <w:t>MVVM</w:t>
-      </w:r>
-      <w:r>
-        <w:t>通过数据的双向绑定</w:t>
-      </w:r>
-      <w:r>
-        <w:rPr>
-          <w:rFonts w:hint="eastAsia"/>
-        </w:rPr>
-        <w:t>，以及数据更新时界面的自动重新渲染，降低了前端的开发难度。</w:t>
+        <w:t>面的自动重新渲染，降低了前端的开发难度。</w:t>
       </w:r>
     </w:p>
     <w:p>
@@ -8481,24 +8487,18 @@
         <w:rPr>
           <w:rFonts w:hint="eastAsia"/>
         </w:rPr>
-        <w:t>更加灵活，提供了扩展方法、中缀方法、协程、数据类、函数</w:t>
-      </w:r>
+        <w:t>更加灵活，提供了扩展方法、中缀方法、协程、数据类、函数式编程、领域特定语言等诸多特性，是一门有趣而实用的编程语言。</w:t>
+      </w:r>
+    </w:p>
+    <w:p>
+      <w:pPr>
+        <w:ind w:firstLine="480"/>
+      </w:pPr>
       <w:r>
         <w:rPr>
           <w:rFonts w:hint="eastAsia"/>
         </w:rPr>
         <w:lastRenderedPageBreak/>
-        <w:t>式编程、领域特定语言等诸多特性，是一门有趣而实用的编程语言。</w:t>
-      </w:r>
-    </w:p>
-    <w:p>
-      <w:pPr>
-        <w:ind w:firstLine="480"/>
-      </w:pPr>
-      <w:r>
-        <w:rPr>
-          <w:rFonts w:hint="eastAsia"/>
-        </w:rPr>
         <w:t>Kotlin</w:t>
       </w:r>
       <w:r>
@@ -9825,10 +9825,10 @@
             <v:path o:extrusionok="f" gradientshapeok="t" o:connecttype="rect"/>
             <o:lock v:ext="edit" aspectratio="t"/>
           </v:shapetype>
-          <v:shape id="_x0000_i1241" type="#_x0000_t75" style="width:352.45pt;height:217.65pt" o:ole="">
+          <v:shape id="_x0000_i1025" type="#_x0000_t75" style="width:352.2pt;height:217.95pt" o:ole="">
             <v:imagedata r:id="rId20" o:title="" croptop="5814f" cropbottom="5763f" cropright="-3258f"/>
           </v:shape>
-          <o:OLEObject Type="Embed" ProgID="Visio.Drawing.15" ShapeID="_x0000_i1241" DrawAspect="Content" ObjectID="_1647601450" r:id="rId21"/>
+          <o:OLEObject Type="Embed" ProgID="Visio.Drawing.15" ShapeID="_x0000_i1025" DrawAspect="Content" ObjectID="_1647613764" r:id="rId21"/>
         </w:object>
       </w:r>
     </w:p>
@@ -9898,10 +9898,10 @@
       </w:pPr>
       <w:r>
         <w:object w:dxaOrig="9271" w:dyaOrig="7110" w14:anchorId="0FF6C360">
-          <v:shape id="_x0000_i1207" type="#_x0000_t75" style="width:434.5pt;height:353.3pt" o:ole="">
+          <v:shape id="_x0000_i1026" type="#_x0000_t75" style="width:433.95pt;height:353.2pt" o:ole="">
             <v:imagedata r:id="rId22" o:title="" croptop="1188f" cropbottom="550f" cropleft="3356f" cropright="2082f"/>
           </v:shape>
-          <o:OLEObject Type="Embed" ProgID="Visio.Drawing.15" ShapeID="_x0000_i1207" DrawAspect="Content" ObjectID="_1647601451" r:id="rId23"/>
+          <o:OLEObject Type="Embed" ProgID="Visio.Drawing.15" ShapeID="_x0000_i1026" DrawAspect="Content" ObjectID="_1647613765" r:id="rId23"/>
         </w:object>
       </w:r>
     </w:p>
@@ -10013,6 +10013,20 @@
           <w:kern w:val="0"/>
         </w:rPr>
         <w:t>所示。</w:t>
+      </w:r>
+    </w:p>
+    <w:p>
+      <w:pPr>
+        <w:ind w:firstLineChars="0" w:firstLine="0"/>
+        <w:jc w:val="center"/>
+      </w:pPr>
+      <w:r>
+        <w:object w:dxaOrig="9556" w:dyaOrig="11386" w14:anchorId="0D64E239">
+          <v:shape id="_x0000_i1120" type="#_x0000_t75" style="width:386.25pt;height:501.1pt" o:ole="">
+            <v:imagedata r:id="rId24" o:title="" croptop="1376f" cropbottom="1587f" cropleft="3693f" cropright="4386f"/>
+          </v:shape>
+          <o:OLEObject Type="Embed" ProgID="Visio.Drawing.15" ShapeID="_x0000_i1120" DrawAspect="Content" ObjectID="_1647613766" r:id="rId25"/>
+        </w:object>
       </w:r>
     </w:p>
     <w:p>
@@ -10028,14 +10042,6 @@
         </w:rPr>
       </w:pPr>
       <w:r>
-        <w:object w:dxaOrig="11161" w:dyaOrig="7216" w14:anchorId="0D64E239">
-          <v:shape id="_x0000_i1214" type="#_x0000_t75" style="width:453.75pt;height:338.25pt" o:ole="">
-            <v:imagedata r:id="rId24" o:title="" croptop="-819f" cropbottom="-335f" cropleft="2556f" cropright="5228f"/>
-          </v:shape>
-          <o:OLEObject Type="Embed" ProgID="Visio.Drawing.15" ShapeID="_x0000_i1214" DrawAspect="Content" ObjectID="_1647601452" r:id="rId25"/>
-        </w:object>
-      </w:r>
-      <w:r>
         <w:rPr>
           <w:rStyle w:val="Char0"/>
           <w:rFonts w:hint="eastAsia"/>
@@ -10158,7 +10164,14 @@
         <w:rPr>
           <w:rFonts w:hint="eastAsia"/>
         </w:rPr>
-        <w:t>收藏模块：包括收藏的展示、过滤、查询、评论、点赞、链接复制和链接跳转等功能。此外，用户可以创建、编辑和删除自己的收藏。</w:t>
+        <w:t>收藏模块：包括收藏的展示、过滤、查询、评论、点赞、链接复制和链接</w:t>
+      </w:r>
+      <w:r>
+        <w:rPr>
+          <w:rFonts w:hint="eastAsia"/>
+        </w:rPr>
+        <w:lastRenderedPageBreak/>
+        <w:t>跳转等功能。此外，用户可以创建、编辑和删除自己的收藏。</w:t>
       </w:r>
     </w:p>
     <w:p>
@@ -10265,14 +10278,7 @@
         <w:rPr>
           <w:rFonts w:hint="eastAsia"/>
         </w:rPr>
-        <w:t>用户档案模块：包含用户的首页、收藏、喜爱的收藏、关注用户、粉丝用</w:t>
-      </w:r>
-      <w:r>
-        <w:rPr>
-          <w:rFonts w:hint="eastAsia"/>
-        </w:rPr>
-        <w:lastRenderedPageBreak/>
-        <w:t>户、浏览记录、通知等部分。用户可对这些数据进行查看和管理。</w:t>
+        <w:t>用户档案模块：包含用户的首页、收藏、喜爱的收藏、关注用户、粉丝用户、浏览记录、通知等部分。用户可对这些数据进行查看和管理。</w:t>
       </w:r>
     </w:p>
     <w:p>
@@ -10460,49 +10466,48 @@
           <w:rFonts w:hint="eastAsia"/>
           <w:kern w:val="0"/>
         </w:rPr>
-        <w:t>因此，本系统设计数据库的过程，实际上也就是编写实体类代码的过程。这些代码可以写的非常简单，不过，考虑到性能因素，</w:t>
+        <w:t>尽管如此，实际开发中手动设计数据库仍然是更好的选择。</w:t>
       </w:r>
       <w:r>
         <w:rPr>
           <w:rFonts w:hint="eastAsia"/>
           <w:kern w:val="0"/>
         </w:rPr>
-        <w:t>本系统仍然通过注解的方式，对一些字段的可空性、长度等进行了必要的限制。</w:t>
+        <w:t>本系统通过注解的方式，对</w:t>
       </w:r>
       <w:r>
         <w:rPr>
           <w:rFonts w:hint="eastAsia"/>
           <w:kern w:val="0"/>
         </w:rPr>
-        <w:t>主键为</w:t>
+        <w:t>部分</w:t>
       </w:r>
       <w:r>
         <w:rPr>
           <w:rFonts w:hint="eastAsia"/>
           <w:kern w:val="0"/>
         </w:rPr>
-        <w:t>Long</w:t>
+        <w:t>字段的可空性、长度等进行了必要的限制。另外，本系统还使用到了</w:t>
       </w:r>
       <w:r>
         <w:rPr>
           <w:rFonts w:hint="eastAsia"/>
           <w:kern w:val="0"/>
         </w:rPr>
-        <w:t>类型的数据，以自增的方式自动生成。</w:t>
-      </w:r>
-      <w:r>
-        <w:rPr>
-          <w:rFonts w:hint="eastAsia"/>
+        <w:t>Spring</w:t>
+      </w:r>
+      <w:r>
+        <w:rPr>
           <w:kern w:val="0"/>
         </w:rPr>
-        <w:t>另外，本系统还使用到了</w:t>
+        <w:t xml:space="preserve"> </w:t>
       </w:r>
       <w:r>
         <w:rPr>
           <w:rFonts w:hint="eastAsia"/>
           <w:kern w:val="0"/>
         </w:rPr>
-        <w:t>Spring</w:t>
+        <w:t>Data</w:t>
       </w:r>
       <w:r>
         <w:rPr>
@@ -10515,34 +10520,35 @@
           <w:rFonts w:hint="eastAsia"/>
           <w:kern w:val="0"/>
         </w:rPr>
-        <w:t>Data</w:t>
-      </w:r>
-      <w:r>
-        <w:rPr>
+        <w:t>Jpa</w:t>
+      </w:r>
+      <w:r>
+        <w:rPr>
+          <w:rFonts w:hint="eastAsia"/>
           <w:kern w:val="0"/>
         </w:rPr>
-        <w:t xml:space="preserve"> </w:t>
+        <w:t>的审计功能，</w:t>
       </w:r>
       <w:r>
         <w:rPr>
           <w:rFonts w:hint="eastAsia"/>
           <w:kern w:val="0"/>
         </w:rPr>
-        <w:t>Jpa</w:t>
+        <w:t>每个数据表都包含创建时间和最后修改时间（除非对应的实体是只读的）这两个字段。当用户执行创建和修改操作时，将会自动</w:t>
       </w:r>
       <w:r>
         <w:rPr>
           <w:rFonts w:hint="eastAsia"/>
           <w:kern w:val="0"/>
         </w:rPr>
-        <w:t>的审计功能，</w:t>
+        <w:t>进行更新</w:t>
       </w:r>
       <w:r>
         <w:rPr>
           <w:rFonts w:hint="eastAsia"/>
           <w:kern w:val="0"/>
         </w:rPr>
-        <w:t>每个数据表都包含创建时间和最后修改时间（除非对应的实体是只读的）这两个字段。当用户执行创建和修改操作时，将会自动更新这两个字段。</w:t>
+        <w:t>。</w:t>
       </w:r>
     </w:p>
     <w:p>
@@ -10674,11 +10680,11 @@
         </w:rPr>
       </w:pPr>
       <w:r>
-        <w:object w:dxaOrig="5716" w:dyaOrig="3901" w14:anchorId="724762BF">
-          <v:shape id="_x0000_i1028" type="#_x0000_t75" style="width:287.15pt;height:133.1pt" o:ole="">
-            <v:imagedata r:id="rId26" o:title="" croptop="5800f" cropbottom="15114f" cropleft="-357f" cropright="-254f"/>
+        <w:object w:dxaOrig="7006" w:dyaOrig="1980" w14:anchorId="724762BF">
+          <v:shape id="_x0000_i1117" type="#_x0000_t75" style="width:352.2pt;height:76.85pt" o:ole="">
+            <v:imagedata r:id="rId26" o:title="" croptop="5800f" cropbottom="8966f" cropleft="-357f" cropright="-254f"/>
           </v:shape>
-          <o:OLEObject Type="Embed" ProgID="Visio.Drawing.15" ShapeID="_x0000_i1028" DrawAspect="Content" ObjectID="_1647601453" r:id="rId27"/>
+          <o:OLEObject Type="Embed" ProgID="Visio.Drawing.15" ShapeID="_x0000_i1117" DrawAspect="Content" ObjectID="_1647613767" r:id="rId27"/>
         </w:object>
       </w:r>
       <w:bookmarkEnd w:id="40"/>
@@ -10734,6 +10740,7 @@
           <w:rFonts w:hint="eastAsia"/>
           <w:kern w:val="0"/>
         </w:rPr>
+        <w:lastRenderedPageBreak/>
         <w:t>根据图</w:t>
       </w:r>
       <w:r>
@@ -10807,7 +10814,6 @@
           <w:rStyle w:val="Char0"/>
           <w:rFonts w:hint="eastAsia"/>
         </w:rPr>
-        <w:lastRenderedPageBreak/>
         <w:t xml:space="preserve">表3-1 </w:t>
       </w:r>
       <w:r>
@@ -12664,11 +12670,11 @@
         </w:rPr>
       </w:pPr>
       <w:r>
-        <w:object w:dxaOrig="6975" w:dyaOrig="2610" w14:anchorId="37A42283">
-          <v:shape id="_x0000_i1029" type="#_x0000_t75" style="width:324.85pt;height:92.1pt" o:ole="">
+        <w:object w:dxaOrig="6975" w:dyaOrig="2790" w14:anchorId="37A42283">
+          <v:shape id="_x0000_i1097" type="#_x0000_t75" style="width:324.95pt;height:98.25pt" o:ole="">
             <v:imagedata r:id="rId28" o:title="" croptop="8318f" cropbottom="8134f" cropleft="1418f" cropright="2757f"/>
           </v:shape>
-          <o:OLEObject Type="Embed" ProgID="Visio.Drawing.15" ShapeID="_x0000_i1029" DrawAspect="Content" ObjectID="_1647601454" r:id="rId29"/>
+          <o:OLEObject Type="Embed" ProgID="Visio.Drawing.15" ShapeID="_x0000_i1097" DrawAspect="Content" ObjectID="_1647613768" r:id="rId29"/>
         </w:object>
       </w:r>
     </w:p>
@@ -13595,6 +13601,7 @@
                 <w:sz w:val="21"/>
                 <w:szCs w:val="21"/>
               </w:rPr>
+              <w:lastRenderedPageBreak/>
               <w:t>summary</w:t>
             </w:r>
           </w:p>
@@ -13854,7 +13861,6 @@
         <w:rPr>
           <w:rFonts w:hint="eastAsia"/>
         </w:rPr>
-        <w:lastRenderedPageBreak/>
         <w:t>3.</w:t>
       </w:r>
       <w:r>
@@ -13965,10 +13971,10 @@
       </w:pPr>
       <w:r>
         <w:object w:dxaOrig="6585" w:dyaOrig="4545" w14:anchorId="2ECCCF70">
-          <v:shape id="_x0000_i1030" type="#_x0000_t75" style="width:305.6pt;height:110.5pt" o:ole="">
+          <v:shape id="_x0000_i1030" type="#_x0000_t75" style="width:305.5pt;height:110.9pt" o:ole="">
             <v:imagedata r:id="rId30" o:title="" croptop="17551f" cropbottom="13842f" cropright="4926f"/>
           </v:shape>
-          <o:OLEObject Type="Embed" ProgID="Visio.Drawing.15" ShapeID="_x0000_i1030" DrawAspect="Content" ObjectID="_1647601455" r:id="rId31"/>
+          <o:OLEObject Type="Embed" ProgID="Visio.Drawing.15" ShapeID="_x0000_i1030" DrawAspect="Content" ObjectID="_1647613769" r:id="rId31"/>
         </w:object>
       </w:r>
     </w:p>
@@ -15249,11 +15255,11 @@
         </w:rPr>
       </w:pPr>
       <w:r>
-        <w:object w:dxaOrig="6585" w:dyaOrig="4545" w14:anchorId="023EB8FC">
-          <v:shape id="_x0000_i1031" type="#_x0000_t75" style="width:303.05pt;height:114.7pt" o:ole="">
+        <w:object w:dxaOrig="6586" w:dyaOrig="4546" w14:anchorId="023EB8FC">
+          <v:shape id="_x0000_i1093" type="#_x0000_t75" style="width:302.6pt;height:114.8pt" o:ole="">
             <v:imagedata r:id="rId32" o:title="" croptop="19397f" cropbottom="10843f" cropleft="1045f" cropright="4179f"/>
           </v:shape>
-          <o:OLEObject Type="Embed" ProgID="Visio.Drawing.15" ShapeID="_x0000_i1031" DrawAspect="Content" ObjectID="_1647601456" r:id="rId33"/>
+          <o:OLEObject Type="Embed" ProgID="Visio.Drawing.15" ShapeID="_x0000_i1093" DrawAspect="Content" ObjectID="_1647613770" r:id="rId33"/>
         </w:object>
       </w:r>
       <w:bookmarkEnd w:id="52"/>
@@ -15271,6 +15277,7 @@
           <w:rStyle w:val="Char0"/>
           <w:rFonts w:hint="eastAsia"/>
         </w:rPr>
+        <w:lastRenderedPageBreak/>
         <w:t>图 3-</w:t>
       </w:r>
       <w:r>
@@ -15315,7 +15322,6 @@
           <w:rFonts w:hint="eastAsia"/>
           <w:kern w:val="0"/>
         </w:rPr>
-        <w:lastRenderedPageBreak/>
         <w:t>根据图</w:t>
       </w:r>
       <w:r>
@@ -16583,10 +16589,10 @@
       </w:pPr>
       <w:r>
         <w:object w:dxaOrig="6586" w:dyaOrig="4546" w14:anchorId="3B4B3EFD">
-          <v:shape id="_x0000_i1218" type="#_x0000_t75" style="width:313.95pt;height:113pt" o:ole="">
+          <v:shape id="_x0000_i1032" type="#_x0000_t75" style="width:314.25pt;height:112.85pt" o:ole="">
             <v:imagedata r:id="rId34" o:title="" croptop="14098f" cropbottom="16806f" cropright="3025f"/>
           </v:shape>
-          <o:OLEObject Type="Embed" ProgID="Visio.Drawing.15" ShapeID="_x0000_i1218" DrawAspect="Content" ObjectID="_1647601457" r:id="rId35"/>
+          <o:OLEObject Type="Embed" ProgID="Visio.Drawing.15" ShapeID="_x0000_i1032" DrawAspect="Content" ObjectID="_1647613771" r:id="rId35"/>
         </w:object>
       </w:r>
       <w:bookmarkEnd w:id="56"/>
@@ -17551,7 +17557,15 @@
           <w:rFonts w:hint="eastAsia"/>
           <w:kern w:val="0"/>
         </w:rPr>
-        <w:t>。通知的属性图如图</w:t>
+        <w:t>。通知的属性图如</w:t>
+      </w:r>
+      <w:r>
+        <w:rPr>
+          <w:rFonts w:hint="eastAsia"/>
+          <w:kern w:val="0"/>
+        </w:rPr>
+        <w:lastRenderedPageBreak/>
+        <w:t>图</w:t>
       </w:r>
       <w:r>
         <w:rPr>
@@ -17591,10 +17605,10 @@
       </w:pPr>
       <w:r>
         <w:object w:dxaOrig="8970" w:dyaOrig="5025" w14:anchorId="50BC4687">
-          <v:shape id="_x0000_i1033" type="#_x0000_t75" style="width:315.65pt;height:104.65pt" o:ole="">
+          <v:shape id="_x0000_i1033" type="#_x0000_t75" style="width:316.2pt;height:105.1pt" o:ole="">
             <v:imagedata r:id="rId36" o:title="" croptop="11784f" cropbottom="24587f" cropleft="877f" cropright="18612f"/>
           </v:shape>
-          <o:OLEObject Type="Embed" ProgID="Visio.Drawing.15" ShapeID="_x0000_i1033" DrawAspect="Content" ObjectID="_1647601458" r:id="rId37"/>
+          <o:OLEObject Type="Embed" ProgID="Visio.Drawing.15" ShapeID="_x0000_i1033" DrawAspect="Content" ObjectID="_1647613772" r:id="rId37"/>
         </w:object>
       </w:r>
       <w:bookmarkEnd w:id="60"/>
@@ -18822,6 +18836,10 @@
     <w:p>
       <w:pPr>
         <w:ind w:firstLine="480"/>
+        <w:rPr>
+          <w:rFonts w:hint="eastAsia"/>
+          <w:kern w:val="0"/>
+        </w:rPr>
       </w:pPr>
       <w:r>
         <w:rPr>
@@ -18886,7 +18904,7 @@
         <w:autoSpaceDN w:val="0"/>
         <w:adjustRightInd w:val="0"/>
         <w:spacing w:after="240" w:line="280" w:lineRule="atLeast"/>
-        <w:ind w:left="420" w:firstLineChars="25" w:firstLine="60"/>
+        <w:ind w:left="420" w:firstLineChars="0" w:firstLine="0"/>
         <w:jc w:val="center"/>
         <w:rPr>
           <w:rFonts w:cs="STSongti-SC-Regular"/>
@@ -18895,11 +18913,11 @@
         </w:rPr>
       </w:pPr>
       <w:r>
-        <w:object w:dxaOrig="5716" w:dyaOrig="3690" w14:anchorId="61EA98FC">
-          <v:shape id="_x0000_i1216" type="#_x0000_t75" style="width:284.65pt;height:160.75pt" o:ole="">
-            <v:imagedata r:id="rId38" o:title="" cropbottom="7726f"/>
+        <w:object w:dxaOrig="6060" w:dyaOrig="3645" w14:anchorId="61EA98FC">
+          <v:shape id="_x0000_i1091" type="#_x0000_t75" style="width:306.5pt;height:165.4pt" o:ole="">
+            <v:imagedata r:id="rId38" o:title="" cropbottom="5288f" cropright="-977f"/>
           </v:shape>
-          <o:OLEObject Type="Embed" ProgID="Visio.Drawing.15" ShapeID="_x0000_i1216" DrawAspect="Content" ObjectID="_1647601459" r:id="rId39"/>
+          <o:OLEObject Type="Embed" ProgID="Visio.Drawing.15" ShapeID="_x0000_i1091" DrawAspect="Content" ObjectID="_1647613773" r:id="rId39"/>
         </w:object>
       </w:r>
       <w:bookmarkEnd w:id="62"/>
@@ -18917,6 +18935,7 @@
           <w:rStyle w:val="Char0"/>
           <w:rFonts w:hint="eastAsia"/>
         </w:rPr>
+        <w:lastRenderedPageBreak/>
         <w:t>图 3-</w:t>
       </w:r>
       <w:r>
@@ -19050,7 +19069,6 @@
           <w:rStyle w:val="Char0"/>
           <w:rFonts w:hint="eastAsia"/>
         </w:rPr>
-        <w:lastRenderedPageBreak/>
         <w:t>表3-</w:t>
       </w:r>
       <w:r>
@@ -19106,8 +19124,8 @@
                 <w:szCs w:val="21"/>
               </w:rPr>
             </w:pPr>
-            <w:bookmarkStart w:id="64" w:name="_Hlk27133702"/>
-            <w:bookmarkStart w:id="65" w:name="_Hlk27133697"/>
+            <w:bookmarkStart w:id="64" w:name="_Hlk27133697"/>
+            <w:bookmarkStart w:id="65" w:name="_Hlk27133702"/>
             <w:bookmarkEnd w:id="63"/>
             <w:r>
               <w:rPr>
@@ -19378,7 +19396,7 @@
           </w:p>
         </w:tc>
       </w:tr>
-      <w:bookmarkEnd w:id="65"/>
+      <w:bookmarkEnd w:id="64"/>
       <w:tr>
         <w:trPr>
           <w:trHeight w:hRule="exact" w:val="405"/>
@@ -19546,7 +19564,7 @@
           </w:p>
         </w:tc>
       </w:tr>
-      <w:bookmarkEnd w:id="64"/>
+      <w:bookmarkEnd w:id="65"/>
       <w:tr>
         <w:trPr>
           <w:trHeight w:hRule="exact" w:val="405"/>
@@ -21849,7 +21867,6 @@
               <w:ind w:firstLineChars="0" w:firstLine="0"/>
               <w:jc w:val="center"/>
               <w:rPr>
-                <w:rFonts w:hint="eastAsia"/>
                 <w:color w:val="000000"/>
                 <w:kern w:val="0"/>
                 <w:sz w:val="21"/>
@@ -21882,7 +21899,7 @@
               <w:ind w:firstLineChars="0" w:firstLine="0"/>
               <w:jc w:val="center"/>
               <w:rPr>
-                <w:rFonts w:cs="STSongti-SC-Regular" w:hint="eastAsia"/>
+                <w:rFonts w:cs="STSongti-SC-Regular"/>
                 <w:color w:val="000000"/>
                 <w:kern w:val="0"/>
                 <w:sz w:val="21"/>
@@ -22051,6 +22068,7 @@
         <w:rPr>
           <w:rFonts w:hint="eastAsia"/>
         </w:rPr>
+        <w:lastRenderedPageBreak/>
         <w:t>3.</w:t>
       </w:r>
       <w:r>
@@ -22078,7 +22096,7 @@
         <w:ind w:firstLine="480"/>
         <w:rPr>
           <w:rStyle w:val="Char0"/>
-          <w:rFonts w:ascii="Times New Roman" w:eastAsia="宋体" w:hAnsi="Times New Roman" w:cs="STSongti-SC-Regular" w:hint="eastAsia"/>
+          <w:rFonts w:ascii="Times New Roman" w:eastAsia="宋体" w:hAnsi="Times New Roman" w:cs="STSongti-SC-Regular"/>
           <w:color w:val="000000"/>
           <w:kern w:val="0"/>
           <w:sz w:val="24"/>
@@ -22201,7 +22219,6 @@
                 <w:sz w:val="21"/>
                 <w:szCs w:val="21"/>
               </w:rPr>
-              <w:lastRenderedPageBreak/>
               <w:t>列名</w:t>
             </w:r>
           </w:p>
@@ -22406,7 +22423,6 @@
               <w:ind w:firstLineChars="0" w:firstLine="0"/>
               <w:jc w:val="center"/>
               <w:rPr>
-                <w:rFonts w:hint="eastAsia"/>
                 <w:color w:val="000000"/>
                 <w:kern w:val="0"/>
                 <w:sz w:val="21"/>
@@ -22439,7 +22455,7 @@
               <w:ind w:firstLineChars="0" w:firstLine="0"/>
               <w:jc w:val="center"/>
               <w:rPr>
-                <w:rFonts w:cs="STSongti-SC-Regular" w:hint="eastAsia"/>
+                <w:rFonts w:cs="STSongti-SC-Regular"/>
                 <w:color w:val="000000"/>
                 <w:kern w:val="0"/>
                 <w:sz w:val="21"/>
@@ -22858,7 +22874,14 @@
         <w:rPr>
           <w:rFonts w:hint="eastAsia"/>
         </w:rPr>
-        <w:t>不同导航，将会分别来到用户档案的首页、收藏页、喜爱的收藏页、关注用户页、粉丝用户页、浏览浏览历史页等页面，其中又可以进行进一步的交互。</w:t>
+        <w:t>不同导航，将会分别来到用户档案的首页、收藏页、喜</w:t>
+      </w:r>
+      <w:r>
+        <w:rPr>
+          <w:rFonts w:hint="eastAsia"/>
+        </w:rPr>
+        <w:lastRenderedPageBreak/>
+        <w:t>爱的收藏页、关注用户页、粉丝用户页、浏览浏览历史页等页面，其中又可以进行进一步的交互。</w:t>
       </w:r>
     </w:p>
     <w:p>
@@ -22869,14 +22892,7 @@
         <w:rPr>
           <w:rFonts w:hint="eastAsia"/>
         </w:rPr>
-        <w:t>当用户点击搜索页后，用户将会进入搜索页面，接着可以进入收藏搜索页和用</w:t>
-      </w:r>
-      <w:r>
-        <w:rPr>
-          <w:rFonts w:hint="eastAsia"/>
-        </w:rPr>
-        <w:lastRenderedPageBreak/>
-        <w:t>户搜索页。当用户未登录时，点击页面右上角的登录</w:t>
+        <w:t>当用户点击搜索页后，用户将会进入搜索页面，接着可以进入收藏搜索页和用户搜索页。当用户未登录时，点击页面右上角的登录</w:t>
       </w:r>
       <w:r>
         <w:rPr>
@@ -23077,9 +23093,6 @@
     <w:p>
       <w:pPr>
         <w:pStyle w:val="afe"/>
-        <w:rPr>
-          <w:rFonts w:hint="eastAsia"/>
-        </w:rPr>
       </w:pPr>
       <w:r>
         <w:rPr>
@@ -23121,15 +23134,19 @@
     <w:p>
       <w:pPr>
         <w:ind w:firstLine="480"/>
-        <w:rPr>
-          <w:rFonts w:hint="eastAsia"/>
-        </w:rPr>
-      </w:pPr>
-      <w:r>
-        <w:rPr>
-          <w:rFonts w:hint="eastAsia"/>
-        </w:rPr>
-        <w:t>本系统中的绝大部分页面都可视作总览页面，这类页面以卡片列表的方式展示了多条数据，附带功能完善的分页导航，方便用户进行分页跳转、指定每页页数、上一页、下一页等分页操作。根据不同的功能需求，可能还允许用户进行搜索、过滤、新建、删除等操作。</w:t>
+      </w:pPr>
+      <w:r>
+        <w:rPr>
+          <w:rFonts w:hint="eastAsia"/>
+        </w:rPr>
+        <w:t>本系统中的绝大部分页面都可视作总览页面，这类页面以卡片列表的方式展示</w:t>
+      </w:r>
+      <w:r>
+        <w:rPr>
+          <w:rFonts w:hint="eastAsia"/>
+        </w:rPr>
+        <w:lastRenderedPageBreak/>
+        <w:t>了多条数据，附带功能完善的分页导航，方便用户进行分页跳转、指定每页页数、上一页、下一页等分页操作。根据不同的功能需求，可能还允许用户进行搜索、过滤、新建、删除等操作。</w:t>
       </w:r>
     </w:p>
     <w:p>
@@ -23140,7 +23157,6 @@
         <w:rPr>
           <w:rFonts w:hint="eastAsia"/>
         </w:rPr>
-        <w:lastRenderedPageBreak/>
         <w:t>以用户档案的收藏页面为例。该页面的主题部分由操作按钮栏、</w:t>
       </w:r>
       <w:r>
@@ -23228,7 +23244,6 @@
       <w:pPr>
         <w:pStyle w:val="afe"/>
         <w:rPr>
-          <w:rFonts w:hint="eastAsia"/>
           <w:b/>
           <w:bCs/>
           <w:sz w:val="30"/>
@@ -23306,14 +23321,8 @@
         <w:rPr>
           <w:rFonts w:hint="eastAsia"/>
         </w:rPr>
-        <w:t>这里仍以收藏的详情页面为例。收藏详情卡片以整洁统一的排版，详尽展示了该收藏的相关数据。某些数据是可以交互的，例如，用户可点击收藏所属用户的用户名，跳转到该用户的用户档案首页。除此之外，这里同样提供了链接复制和链接</w:t>
-      </w:r>
-      <w:r>
-        <w:rPr>
-          <w:rFonts w:hint="eastAsia"/>
-        </w:rPr>
         <w:lastRenderedPageBreak/>
-        <w:t>跳转的按钮，方便用户进行相应的操作。如果当前用户是该收藏的所属用户，详情卡片下方将会出现编辑收藏和删除收藏按钮，允许用户进行相应的操作。最后，在页面的最下方，则是收藏的评论列表，用户可以在此查看、创建、回复和删除评论。这一部分是可以折叠的</w:t>
+        <w:t>这里仍以收藏的详情页面为例。收藏详情卡片以整洁统一的排版，详尽展示了该收藏的相关数据。某些数据是可以交互的，例如，用户可点击收藏所属用户的用户名，跳转到该用户的用户档案首页。除此之外，这里同样提供了链接复制和链接跳转的按钮，方便用户进行相应的操作。如果当前用户是该收藏的所属用户，详情卡片下方将会出现编辑收藏和删除收藏按钮，允许用户进行相应的操作。最后，在页面的最下方，则是收藏的评论列表，用户可以在此查看、创建、回复和删除评论。这一部分是可以折叠的</w:t>
       </w:r>
       <w:bookmarkStart w:id="72" w:name="_Hlk25807933"/>
       <w:r>
@@ -23636,10 +23645,10 @@
       </w:pPr>
       <w:r>
         <w:object w:dxaOrig="8986" w:dyaOrig="6466" w14:anchorId="0B08ACF5">
-          <v:shape id="_x0000_i1035" type="#_x0000_t75" style="width:425.3pt;height:343.25pt" o:ole="">
+          <v:shape id="_x0000_i1035" type="#_x0000_t75" style="width:425.2pt;height:343.45pt" o:ole="">
             <v:imagedata r:id="rId43" o:title="" croptop="-2725f" cropbottom="-1535f" cropleft="1833f" cropright="1585f"/>
           </v:shape>
-          <o:OLEObject Type="Embed" ProgID="Visio.Drawing.15" ShapeID="_x0000_i1035" DrawAspect="Content" ObjectID="_1647601460" r:id="rId44"/>
+          <o:OLEObject Type="Embed" ProgID="Visio.Drawing.15" ShapeID="_x0000_i1035" DrawAspect="Content" ObjectID="_1647613774" r:id="rId44"/>
         </w:object>
       </w:r>
     </w:p>
@@ -23720,23 +23729,29 @@
         <w:t>用户名和密码生成一个</w:t>
       </w:r>
       <w:r>
+        <w:t>UsernamePasswordAuthenticationToken</w:t>
+      </w:r>
+      <w:r>
+        <w:rPr>
+          <w:rFonts w:hint="eastAsia"/>
+        </w:rPr>
+        <w:t>，然后使用</w:t>
+      </w:r>
+      <w:r>
+        <w:t>authenticationManager</w:t>
+      </w:r>
+      <w:r>
+        <w:rPr>
+          <w:rFonts w:hint="eastAsia"/>
+        </w:rPr>
+        <w:t>对其进行验</w:t>
+      </w:r>
+      <w:r>
+        <w:rPr>
+          <w:rFonts w:hint="eastAsia"/>
+        </w:rPr>
         <w:lastRenderedPageBreak/>
-        <w:t>UsernamePasswordAuthenticationToken</w:t>
-      </w:r>
-      <w:r>
-        <w:rPr>
-          <w:rFonts w:hint="eastAsia"/>
-        </w:rPr>
-        <w:t>，然后使用</w:t>
-      </w:r>
-      <w:r>
-        <w:t>authenticationManager</w:t>
-      </w:r>
-      <w:r>
-        <w:rPr>
-          <w:rFonts w:hint="eastAsia"/>
-        </w:rPr>
-        <w:t>对其进行验证。如果通过验证，则将其存储到</w:t>
+        <w:t>证。如果通过验证，则将其存储到</w:t>
       </w:r>
       <w:r>
         <w:t>SecurityContextHolder</w:t>
@@ -24036,10 +24051,10 @@
       </w:pPr>
       <w:r>
         <w:object w:dxaOrig="8506" w:dyaOrig="5505" w14:anchorId="32EC835C">
-          <v:shape id="_x0000_i1036" type="#_x0000_t75" style="width:421.95pt;height:247pt" o:ole="">
+          <v:shape id="_x0000_i1036" type="#_x0000_t75" style="width:422.25pt;height:247.15pt" o:ole="">
             <v:imagedata r:id="rId46" o:title="" croptop="3198f" cropbottom="3401f" cropleft="775f" cropright="-130f"/>
           </v:shape>
-          <o:OLEObject Type="Embed" ProgID="Visio.Drawing.15" ShapeID="_x0000_i1036" DrawAspect="Content" ObjectID="_1647601461" r:id="rId47"/>
+          <o:OLEObject Type="Embed" ProgID="Visio.Drawing.15" ShapeID="_x0000_i1036" DrawAspect="Content" ObjectID="_1647613775" r:id="rId47"/>
         </w:object>
       </w:r>
     </w:p>
@@ -24298,10 +24313,10 @@
       </w:pPr>
       <w:r>
         <w:object w:dxaOrig="8896" w:dyaOrig="5505" w14:anchorId="27320D16">
-          <v:shape id="_x0000_i1037" type="#_x0000_t75" style="width:6in;height:272.1pt" o:ole="">
+          <v:shape id="_x0000_i1037" type="#_x0000_t75" style="width:6in;height:272.45pt" o:ole="">
             <v:imagedata r:id="rId49" o:title="" croptop="1510f" cropbottom="-585f" cropleft="-148f" cropright="1976f"/>
           </v:shape>
-          <o:OLEObject Type="Embed" ProgID="Visio.Drawing.15" ShapeID="_x0000_i1037" DrawAspect="Content" ObjectID="_1647601462" r:id="rId50"/>
+          <o:OLEObject Type="Embed" ProgID="Visio.Drawing.15" ShapeID="_x0000_i1037" DrawAspect="Content" ObjectID="_1647613776" r:id="rId50"/>
         </w:object>
       </w:r>
       <w:bookmarkEnd w:id="85"/>
@@ -24381,14 +24396,14 @@
         <w:rPr>
           <w:rFonts w:hint="eastAsia"/>
         </w:rPr>
-        <w:t>之后，点击查询按钮，系统</w:t>
+        <w:t>之后，点击查询按钮，系统后</w:t>
       </w:r>
       <w:r>
         <w:rPr>
           <w:rFonts w:hint="eastAsia"/>
         </w:rPr>
         <w:lastRenderedPageBreak/>
-        <w:t>后台就会调用对应的查询方法，并传入对应的</w:t>
+        <w:t>台就会调用对应的查询方法，并传入对应的</w:t>
       </w:r>
       <w:r>
         <w:rPr>
@@ -24625,10 +24640,10 @@
       </w:pPr>
       <w:r>
         <w:object w:dxaOrig="9466" w:dyaOrig="6991" w14:anchorId="2AB9BEA7">
-          <v:shape id="_x0000_i1038" type="#_x0000_t75" style="width:437.85pt;height:303.9pt" o:ole="">
+          <v:shape id="_x0000_i1038" type="#_x0000_t75" style="width:437.85pt;height:303.55pt" o:ole="">
             <v:imagedata r:id="rId52" o:title="" croptop="4212f" cropbottom="4216f" cropleft="2537f" cropright="2389f"/>
           </v:shape>
-          <o:OLEObject Type="Embed" ProgID="Visio.Drawing.15" ShapeID="_x0000_i1038" DrawAspect="Content" ObjectID="_1647601463" r:id="rId53"/>
+          <o:OLEObject Type="Embed" ProgID="Visio.Drawing.15" ShapeID="_x0000_i1038" DrawAspect="Content" ObjectID="_1647613777" r:id="rId53"/>
         </w:object>
       </w:r>
       <w:bookmarkStart w:id="89" w:name="_Hlk27160647"/>
@@ -24892,10 +24907,10 @@
       </w:pPr>
       <w:r>
         <w:object w:dxaOrig="4606" w:dyaOrig="4575" w14:anchorId="32D3D1AE">
-          <v:shape id="_x0000_i1039" type="#_x0000_t75" style="width:210.15pt;height:206.8pt" o:ole="">
+          <v:shape id="_x0000_i1039" type="#_x0000_t75" style="width:210.15pt;height:207.25pt" o:ole="">
             <v:imagedata r:id="rId55" o:title="" croptop="4635f" cropbottom="1575f" cropleft="2670f" cropright="2858f"/>
           </v:shape>
-          <o:OLEObject Type="Embed" ProgID="Visio.Drawing.15" ShapeID="_x0000_i1039" DrawAspect="Content" ObjectID="_1647601464" r:id="rId56"/>
+          <o:OLEObject Type="Embed" ProgID="Visio.Drawing.15" ShapeID="_x0000_i1039" DrawAspect="Content" ObjectID="_1647613778" r:id="rId56"/>
         </w:object>
       </w:r>
     </w:p>
@@ -25171,10 +25186,10 @@
       </w:pPr>
       <w:r>
         <w:object w:dxaOrig="9465" w:dyaOrig="8550" w14:anchorId="031FBEDB">
-          <v:shape id="_x0000_i1040" type="#_x0000_t75" style="width:440.35pt;height:380.95pt" o:ole="">
+          <v:shape id="_x0000_i1040" type="#_x0000_t75" style="width:439.8pt;height:380.45pt" o:ole="">
             <v:imagedata r:id="rId58" o:title="" croptop="2634f" cropbottom="4216f" cropleft="2537f" cropright="2161f"/>
           </v:shape>
-          <o:OLEObject Type="Embed" ProgID="Visio.Drawing.15" ShapeID="_x0000_i1040" DrawAspect="Content" ObjectID="_1647601465" r:id="rId59"/>
+          <o:OLEObject Type="Embed" ProgID="Visio.Drawing.15" ShapeID="_x0000_i1040" DrawAspect="Content" ObjectID="_1647613779" r:id="rId59"/>
         </w:object>
       </w:r>
       <w:bookmarkStart w:id="95" w:name="_Hlk27160984"/>
@@ -25445,10 +25460,10 @@
       </w:pPr>
       <w:r>
         <w:object w:dxaOrig="9210" w:dyaOrig="5581" w14:anchorId="73E98556">
-          <v:shape id="_x0000_i1041" type="#_x0000_t75" style="width:422.8pt;height:256.2pt" o:ole="">
+          <v:shape id="_x0000_i1041" type="#_x0000_t75" style="width:422.25pt;height:255.9pt" o:ole="">
             <v:imagedata r:id="rId61" o:title="" croptop="4212f" cropbottom="1064f" cropleft="2537f" cropright="2865f"/>
           </v:shape>
-          <o:OLEObject Type="Embed" ProgID="Visio.Drawing.15" ShapeID="_x0000_i1041" DrawAspect="Content" ObjectID="_1647601466" r:id="rId62"/>
+          <o:OLEObject Type="Embed" ProgID="Visio.Drawing.15" ShapeID="_x0000_i1041" DrawAspect="Content" ObjectID="_1647613780" r:id="rId62"/>
         </w:object>
       </w:r>
       <w:bookmarkStart w:id="98" w:name="_Hlk25964792"/>
@@ -25690,10 +25705,10 @@
       </w:pPr>
       <w:r>
         <w:object w:dxaOrig="7740" w:dyaOrig="6766" w14:anchorId="60AD33C5">
-          <v:shape id="_x0000_i1042" type="#_x0000_t75" style="width:375.05pt;height:321.5pt" o:ole="">
+          <v:shape id="_x0000_i1042" type="#_x0000_t75" style="width:374.6pt;height:321.1pt" o:ole="">
             <v:imagedata r:id="rId64" o:title="" cropbottom="3233f" cropright="1850f"/>
           </v:shape>
-          <o:OLEObject Type="Embed" ProgID="Visio.Drawing.15" ShapeID="_x0000_i1042" DrawAspect="Content" ObjectID="_1647601467" r:id="rId65"/>
+          <o:OLEObject Type="Embed" ProgID="Visio.Drawing.15" ShapeID="_x0000_i1042" DrawAspect="Content" ObjectID="_1647613781" r:id="rId65"/>
         </w:object>
       </w:r>
       <w:bookmarkEnd w:id="101"/>
@@ -25978,10 +25993,10 @@
       </w:pPr>
       <w:r>
         <w:object w:dxaOrig="5626" w:dyaOrig="4681" w14:anchorId="7EDBC585">
-          <v:shape id="_x0000_i1043" type="#_x0000_t75" style="width:274.6pt;height:179.15pt" o:ole="">
+          <v:shape id="_x0000_i1043" type="#_x0000_t75" style="width:274.4pt;height:179.05pt" o:ole="">
             <v:imagedata r:id="rId67" o:title="" croptop="6885f" cropbottom="7125f" cropright="-117f"/>
           </v:shape>
-          <o:OLEObject Type="Embed" ProgID="Visio.Drawing.15" ShapeID="_x0000_i1043" DrawAspect="Content" ObjectID="_1647601468" r:id="rId68"/>
+          <o:OLEObject Type="Embed" ProgID="Visio.Drawing.15" ShapeID="_x0000_i1043" DrawAspect="Content" ObjectID="_1647613782" r:id="rId68"/>
         </w:object>
       </w:r>
     </w:p>
@@ -26303,10 +26318,10 @@
       </w:pPr>
       <w:r>
         <w:object w:dxaOrig="8835" w:dyaOrig="5130" w14:anchorId="396080B5">
-          <v:shape id="_x0000_i1044" type="#_x0000_t75" style="width:435.35pt;height:207.65pt" o:ole="">
+          <v:shape id="_x0000_i1044" type="#_x0000_t75" style="width:435.9pt;height:208.2pt" o:ole="">
             <v:imagedata r:id="rId70" o:title="" croptop="6885f" cropbottom="4039f" cropright="-688f"/>
           </v:shape>
-          <o:OLEObject Type="Embed" ProgID="Visio.Drawing.15" ShapeID="_x0000_i1044" DrawAspect="Content" ObjectID="_1647601469" r:id="rId71"/>
+          <o:OLEObject Type="Embed" ProgID="Visio.Drawing.15" ShapeID="_x0000_i1044" DrawAspect="Content" ObjectID="_1647613783" r:id="rId71"/>
         </w:object>
       </w:r>
     </w:p>
@@ -26551,10 +26566,10 @@
       </w:pPr>
       <w:r>
         <w:object w:dxaOrig="9781" w:dyaOrig="8355" w14:anchorId="6FA80353">
-          <v:shape id="_x0000_i1045" type="#_x0000_t75" style="width:439.55pt;height:356.65pt" o:ole="">
+          <v:shape id="_x0000_i1045" type="#_x0000_t75" style="width:439.8pt;height:357.1pt" o:ole="">
             <v:imagedata r:id="rId73" o:title="" croptop="1742f" cropbottom="8022f" cropleft="4276f" cropright="2483f"/>
           </v:shape>
-          <o:OLEObject Type="Embed" ProgID="Visio.Drawing.15" ShapeID="_x0000_i1045" DrawAspect="Content" ObjectID="_1647601470" r:id="rId74"/>
+          <o:OLEObject Type="Embed" ProgID="Visio.Drawing.15" ShapeID="_x0000_i1045" DrawAspect="Content" ObjectID="_1647613784" r:id="rId74"/>
         </w:object>
       </w:r>
       <w:bookmarkStart w:id="114" w:name="_Hlk25969330"/>
@@ -26688,10 +26703,10 @@
       </w:pPr>
       <w:r>
         <w:object w:dxaOrig="7711" w:dyaOrig="8251" w14:anchorId="1B948389">
-          <v:shape id="_x0000_i1046" type="#_x0000_t75" style="width:343.25pt;height:373.4pt" o:ole="">
+          <v:shape id="_x0000_i1046" type="#_x0000_t75" style="width:343.45pt;height:373.6pt" o:ole="">
             <v:imagedata r:id="rId75" o:title="" croptop="2928f" cropbottom="2291f" cropleft="4276f" cropright="3025f"/>
           </v:shape>
-          <o:OLEObject Type="Embed" ProgID="Visio.Drawing.15" ShapeID="_x0000_i1046" DrawAspect="Content" ObjectID="_1647601471" r:id="rId76"/>
+          <o:OLEObject Type="Embed" ProgID="Visio.Drawing.15" ShapeID="_x0000_i1046" DrawAspect="Content" ObjectID="_1647613785" r:id="rId76"/>
         </w:object>
       </w:r>
     </w:p>
@@ -26764,14 +26779,14 @@
         <w:rPr>
           <w:rFonts w:hint="eastAsia"/>
         </w:rPr>
-        <w:t>本系统采用一种简单而优雅的方式实现了分页查询和查询结果的排序功能。当用户查询数据时，页面总是会向后台传递一个分页参数，其中存储了当前页数、每</w:t>
+        <w:t>本系统采用一种简单而优雅的方式实现了分页查询和查询结果的排序功能。当用户查询数据时，页面总是会向后台传递一个分页参数，其中存储了当前页数、每页</w:t>
       </w:r>
       <w:r>
         <w:rPr>
           <w:rFonts w:hint="eastAsia"/>
         </w:rPr>
         <w:lastRenderedPageBreak/>
-        <w:t>页条数、排序方式等信息。</w:t>
+        <w:t>条数、排序方式等信息。</w:t>
       </w:r>
       <w:r>
         <w:rPr>
@@ -31645,14 +31660,8 @@
         <w:rPr>
           <w:rFonts w:hint="eastAsia"/>
         </w:rPr>
-        <w:t>由于涉及到页面的显示与切换，实际实现中仍然需要考虑不少问题。例如，需</w:t>
-      </w:r>
-      <w:r>
-        <w:rPr>
-          <w:rFonts w:hint="eastAsia"/>
-        </w:rPr>
         <w:lastRenderedPageBreak/>
-        <w:t>要验证用户的表单输入，当编辑时显示的数据不能随之变化，当完成编辑后显示的数据则需要即时发生变化。</w:t>
+        <w:t>由于涉及到页面的显示与切换，实际实现中仍然需要考虑不少问题。例如，需要验证用户的表单输入，当编辑时显示的数据不能随之变化，当完成编辑后显示的数据则需要即时发生变化。</w:t>
       </w:r>
       <w:r>
         <w:rPr>
@@ -33740,7 +33749,18 @@
                 <w:sz w:val="21"/>
                 <w:szCs w:val="21"/>
               </w:rPr>
-              <w:t>提示创建成功，关闭创建收藏对话框，收藏列表中的相关数据</w:t>
+              <w:t>提示创建成功，关闭创建收藏对话</w:t>
+            </w:r>
+            <w:r>
+              <w:rPr>
+                <w:rFonts w:ascii="宋体" w:hAnsi="宋体" w:cs="Consolas" w:hint="eastAsia"/>
+                <w:color w:val="000000"/>
+                <w:kern w:val="0"/>
+                <w:sz w:val="21"/>
+                <w:szCs w:val="21"/>
+              </w:rPr>
+              <w:lastRenderedPageBreak/>
+              <w:t>框，收藏列表中的相关数据</w:t>
             </w:r>
             <w:r>
               <w:rPr>
@@ -33792,6 +33812,7 @@
                 <w:sz w:val="21"/>
                 <w:szCs w:val="21"/>
               </w:rPr>
+              <w:lastRenderedPageBreak/>
               <w:t>符合预期</w:t>
             </w:r>
           </w:p>
@@ -33808,7 +33829,6 @@
         <w:rPr>
           <w:rFonts w:hint="eastAsia"/>
         </w:rPr>
-        <w:lastRenderedPageBreak/>
         <w:t>续表5-3收藏管理功能的测试用例表</w:t>
       </w:r>
     </w:p>
@@ -35829,6 +35849,7 @@
                 <w:sz w:val="21"/>
                 <w:szCs w:val="21"/>
               </w:rPr>
+              <w:lastRenderedPageBreak/>
               <w:t>前置条件</w:t>
             </w:r>
           </w:p>
@@ -39382,62 +39403,167 @@
       <w:ind w:firstLine="360"/>
     </w:pPr>
     <w:r>
-      <w:pict w14:anchorId="61793219">
-        <v:shapetype id="_x0000_t202" coordsize="21600,21600" o:spt="202" path="m,l,21600r21600,l21600,xe">
-          <v:stroke joinstyle="miter"/>
-          <v:path gradientshapeok="t" o:connecttype="rect"/>
-        </v:shapetype>
-        <v:shape id="_x0000_s2070" type="#_x0000_t202" style="position:absolute;left:0;text-align:left;margin-left:0;margin-top:0;width:2in;height:2in;z-index:251655168;mso-wrap-style:none;mso-position-horizontal:center;mso-position-horizontal-relative:margin;mso-width-relative:page;mso-height-relative:page" o:gfxdata="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" filled="f" stroked="f" strokeweight=".5pt">
-          <v:textbox style="mso-fit-shape-to-text:t" inset="0,0,0,0">
-            <w:txbxContent>
-              <w:p>
-                <w:pPr>
-                  <w:snapToGrid w:val="0"/>
-                  <w:ind w:firstLine="360"/>
-                  <w:rPr>
-                    <w:sz w:val="18"/>
-                  </w:rPr>
-                </w:pPr>
-                <w:r>
-                  <w:rPr>
-                    <w:rFonts w:hint="eastAsia"/>
-                    <w:sz w:val="18"/>
-                  </w:rPr>
-                  <w:fldChar w:fldCharType="begin"/>
-                </w:r>
-                <w:r>
-                  <w:rPr>
-                    <w:rFonts w:hint="eastAsia"/>
-                    <w:sz w:val="18"/>
-                  </w:rPr>
-                  <w:instrText xml:space="preserve"> PAGE  \* MERGEFORMAT </w:instrText>
-                </w:r>
-                <w:r>
-                  <w:rPr>
-                    <w:rFonts w:hint="eastAsia"/>
-                    <w:sz w:val="18"/>
-                  </w:rPr>
-                  <w:fldChar w:fldCharType="separate"/>
-                </w:r>
-                <w:r>
-                  <w:rPr>
-                    <w:sz w:val="18"/>
-                  </w:rPr>
-                  <w:t>II</w:t>
-                </w:r>
-                <w:r>
-                  <w:rPr>
-                    <w:rFonts w:hint="eastAsia"/>
-                    <w:sz w:val="18"/>
-                  </w:rPr>
-                  <w:fldChar w:fldCharType="end"/>
-                </w:r>
-              </w:p>
-            </w:txbxContent>
-          </v:textbox>
-          <w10:wrap anchorx="margin"/>
-        </v:shape>
-      </w:pict>
+      <w:rPr>
+        <w:noProof/>
+      </w:rPr>
+      <mc:AlternateContent>
+        <mc:Choice Requires="wps">
+          <w:drawing>
+            <wp:anchor distT="0" distB="0" distL="114300" distR="114300" simplePos="0" relativeHeight="251655168" behindDoc="0" locked="0" layoutInCell="1" allowOverlap="1" wp14:anchorId="61793219" wp14:editId="2D02F620">
+              <wp:simplePos x="0" y="0"/>
+              <wp:positionH relativeFrom="margin">
+                <wp:align>center</wp:align>
+              </wp:positionH>
+              <wp:positionV relativeFrom="paragraph">
+                <wp:posOffset>0</wp:posOffset>
+              </wp:positionV>
+              <wp:extent cx="1828800" cy="1828800"/>
+              <wp:effectExtent l="0" t="0" r="0" b="0"/>
+              <wp:wrapNone/>
+              <wp:docPr id="21" name="文本框 1"/>
+              <wp:cNvGraphicFramePr>
+                <a:graphicFrameLocks xmlns:a="http://schemas.openxmlformats.org/drawingml/2006/main"/>
+              </wp:cNvGraphicFramePr>
+              <a:graphic xmlns:a="http://schemas.openxmlformats.org/drawingml/2006/main">
+                <a:graphicData uri="http://schemas.microsoft.com/office/word/2010/wordprocessingShape">
+                  <wps:wsp>
+                    <wps:cNvSpPr txBox="1">
+                      <a:spLocks/>
+                    </wps:cNvSpPr>
+                    <wps:spPr>
+                      <a:xfrm>
+                        <a:off x="0" y="0"/>
+                        <a:ext cx="1828800" cy="1828800"/>
+                      </a:xfrm>
+                      <a:prstGeom prst="rect">
+                        <a:avLst/>
+                      </a:prstGeom>
+                      <a:noFill/>
+                      <a:ln w="6350">
+                        <a:noFill/>
+                      </a:ln>
+                    </wps:spPr>
+                    <wps:txbx>
+                      <w:txbxContent>
+                        <w:p>
+                          <w:pPr>
+                            <w:snapToGrid w:val="0"/>
+                            <w:ind w:firstLine="360"/>
+                            <w:rPr>
+                              <w:sz w:val="18"/>
+                            </w:rPr>
+                          </w:pPr>
+                          <w:r>
+                            <w:rPr>
+                              <w:rFonts w:hint="eastAsia"/>
+                              <w:sz w:val="18"/>
+                            </w:rPr>
+                            <w:fldChar w:fldCharType="begin"/>
+                          </w:r>
+                          <w:r>
+                            <w:rPr>
+                              <w:rFonts w:hint="eastAsia"/>
+                              <w:sz w:val="18"/>
+                            </w:rPr>
+                            <w:instrText xml:space="preserve"> PAGE  \* MERGEFORMAT </w:instrText>
+                          </w:r>
+                          <w:r>
+                            <w:rPr>
+                              <w:rFonts w:hint="eastAsia"/>
+                              <w:sz w:val="18"/>
+                            </w:rPr>
+                            <w:fldChar w:fldCharType="separate"/>
+                          </w:r>
+                          <w:r>
+                            <w:rPr>
+                              <w:sz w:val="18"/>
+                            </w:rPr>
+                            <w:t>II</w:t>
+                          </w:r>
+                          <w:r>
+                            <w:rPr>
+                              <w:rFonts w:hint="eastAsia"/>
+                              <w:sz w:val="18"/>
+                            </w:rPr>
+                            <w:fldChar w:fldCharType="end"/>
+                          </w:r>
+                        </w:p>
+                      </w:txbxContent>
+                    </wps:txbx>
+                    <wps:bodyPr rot="0" spcFirstLastPara="0" vertOverflow="overflow" horzOverflow="overflow" vert="horz" wrap="none" lIns="0" tIns="0" rIns="0" bIns="0" numCol="1" spcCol="0" rtlCol="0" fromWordArt="0" anchor="t" anchorCtr="0" forceAA="0" compatLnSpc="1">
+                      <a:spAutoFit/>
+                    </wps:bodyPr>
+                  </wps:wsp>
+                </a:graphicData>
+              </a:graphic>
+              <wp14:sizeRelH relativeFrom="page">
+                <wp14:pctWidth>0</wp14:pctWidth>
+              </wp14:sizeRelH>
+              <wp14:sizeRelV relativeFrom="page">
+                <wp14:pctHeight>0</wp14:pctHeight>
+              </wp14:sizeRelV>
+            </wp:anchor>
+          </w:drawing>
+        </mc:Choice>
+        <mc:Fallback>
+          <w:pict>
+            <v:shapetype w14:anchorId="61793219" id="_x0000_t202" coordsize="21600,21600" o:spt="202" path="m,l,21600r21600,l21600,xe">
+              <v:stroke joinstyle="miter"/>
+              <v:path gradientshapeok="t" o:connecttype="rect"/>
+            </v:shapetype>
+            <v:shape id="文本框 1" o:spid="_x0000_s1032" type="#_x0000_t202" style="position:absolute;left:0;text-align:left;margin-left:0;margin-top:0;width:2in;height:2in;z-index:251655168;visibility:visible;mso-wrap-style:none;mso-width-percent:0;mso-height-percent:0;mso-wrap-distance-left:9pt;mso-wrap-distance-top:0;mso-wrap-distance-right:9pt;mso-wrap-distance-bottom:0;mso-position-horizontal:center;mso-position-horizontal-relative:margin;mso-position-vertical:absolute;mso-position-vertical-relative:text;mso-width-percent:0;mso-height-percent:0;mso-width-relative:page;mso-height-relative:page;v-text-anchor:top" o:gfxdata="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" filled="f" stroked="f" strokeweight=".5pt">
+              <v:textbox style="mso-fit-shape-to-text:t" inset="0,0,0,0">
+                <w:txbxContent>
+                  <w:p>
+                    <w:pPr>
+                      <w:snapToGrid w:val="0"/>
+                      <w:ind w:firstLine="360"/>
+                      <w:rPr>
+                        <w:sz w:val="18"/>
+                      </w:rPr>
+                    </w:pPr>
+                    <w:r>
+                      <w:rPr>
+                        <w:rFonts w:hint="eastAsia"/>
+                        <w:sz w:val="18"/>
+                      </w:rPr>
+                      <w:fldChar w:fldCharType="begin"/>
+                    </w:r>
+                    <w:r>
+                      <w:rPr>
+                        <w:rFonts w:hint="eastAsia"/>
+                        <w:sz w:val="18"/>
+                      </w:rPr>
+                      <w:instrText xml:space="preserve"> PAGE  \* MERGEFORMAT </w:instrText>
+                    </w:r>
+                    <w:r>
+                      <w:rPr>
+                        <w:rFonts w:hint="eastAsia"/>
+                        <w:sz w:val="18"/>
+                      </w:rPr>
+                      <w:fldChar w:fldCharType="separate"/>
+                    </w:r>
+                    <w:r>
+                      <w:rPr>
+                        <w:sz w:val="18"/>
+                      </w:rPr>
+                      <w:t>II</w:t>
+                    </w:r>
+                    <w:r>
+                      <w:rPr>
+                        <w:rFonts w:hint="eastAsia"/>
+                        <w:sz w:val="18"/>
+                      </w:rPr>
+                      <w:fldChar w:fldCharType="end"/>
+                    </w:r>
+                  </w:p>
+                </w:txbxContent>
+              </v:textbox>
+              <w10:wrap anchorx="margin"/>
+            </v:shape>
+          </w:pict>
+        </mc:Fallback>
+      </mc:AlternateContent>
     </w:r>
   </w:p>
 </w:ftr>
@@ -39578,61 +39704,302 @@
       <w:ind w:firstLineChars="0" w:firstLine="0"/>
     </w:pPr>
     <w:r>
-      <w:pict w14:anchorId="10B56CDA">
-        <v:group id="_x0000_s2205" style="position:absolute;left:0;text-align:left;margin-left:-6.15pt;margin-top:52.3pt;width:447.85pt;height:676.35pt;z-index:251666432" coordorigin="1477,1871" coordsize="8957,13527">
-          <v:line id="直线 29" o:spid="_x0000_s2206" style="position:absolute" from="1477,15398" to="10434,15398"/>
-          <v:group id="组合 30" o:spid="_x0000_s2207" style="position:absolute;left:1477;top:1871;width:8957;height:481" coordorigin="1477,1901" coordsize="8957,481">
-            <v:line id="直线 31" o:spid="_x0000_s2208" style="position:absolute" from="1477,2345" to="10434,2345"/>
-            <v:line id="直线 32" o:spid="_x0000_s2209" style="position:absolute" from="1477,2382" to="10434,2382"/>
-            <v:shapetype id="_x0000_t202" coordsize="21600,21600" o:spt="202" path="m,l,21600r21600,l21600,xe">
-              <v:stroke joinstyle="miter"/>
-              <v:path gradientshapeok="t" o:connecttype="rect"/>
-            </v:shapetype>
-            <v:shape id="文本框 33" o:spid="_x0000_s2210" type="#_x0000_t202" style="position:absolute;left:2392;top:1901;width:7128;height:447" filled="f" stroked="f">
-              <v:textbox style="mso-next-textbox:#文本框 33" inset="0,0,0,0">
-                <w:txbxContent>
-                  <w:p>
-                    <w:pPr>
-                      <w:ind w:firstLineChars="50" w:firstLine="220"/>
-                      <w:jc w:val="distribute"/>
-                      <w:rPr>
-                        <w:spacing w:val="60"/>
-                      </w:rPr>
-                    </w:pPr>
-                    <w:r>
-                      <w:rPr>
-                        <w:rFonts w:ascii="楷体_GB2312" w:eastAsia="楷体_GB2312" w:hAnsi="楷体" w:hint="eastAsia"/>
-                        <w:spacing w:val="60"/>
-                        <w:kern w:val="0"/>
-                        <w:sz w:val="32"/>
-                      </w:rPr>
-                      <w:t>信息科学与技术学院学士学位论文信息科</w:t>
-                    </w:r>
-                    <w:r>
-                      <w:rPr>
-                        <w:rFonts w:ascii="楷体" w:eastAsia="楷体" w:hAnsi="楷体" w:hint="eastAsia"/>
-                        <w:spacing w:val="60"/>
-                        <w:kern w:val="0"/>
-                        <w:sz w:val="32"/>
-                      </w:rPr>
-                      <w:t>学与技术学院学士学位论</w:t>
-                    </w:r>
-                    <w:r>
-                      <w:rPr>
-                        <w:rFonts w:eastAsia="楷体_GB2312" w:hint="eastAsia"/>
-                        <w:spacing w:val="60"/>
-                        <w:kern w:val="0"/>
-                        <w:sz w:val="32"/>
-                      </w:rPr>
-                      <w:t>文</w:t>
-                    </w:r>
-                  </w:p>
-                </w:txbxContent>
-              </v:textbox>
-            </v:shape>
-          </v:group>
-        </v:group>
-      </w:pict>
+      <w:rPr>
+        <w:noProof/>
+      </w:rPr>
+      <mc:AlternateContent>
+        <mc:Choice Requires="wpg">
+          <w:drawing>
+            <wp:anchor distT="0" distB="0" distL="114300" distR="114300" simplePos="0" relativeHeight="251666432" behindDoc="0" locked="0" layoutInCell="1" allowOverlap="1" wp14:anchorId="10B56CDA" wp14:editId="4A9CCE05">
+              <wp:simplePos x="0" y="0"/>
+              <wp:positionH relativeFrom="column">
+                <wp:posOffset>-78105</wp:posOffset>
+              </wp:positionH>
+              <wp:positionV relativeFrom="paragraph">
+                <wp:posOffset>664210</wp:posOffset>
+              </wp:positionV>
+              <wp:extent cx="5687695" cy="8589645"/>
+              <wp:effectExtent l="7620" t="0" r="10160" b="13970"/>
+              <wp:wrapNone/>
+              <wp:docPr id="23" name="Group 157"/>
+              <wp:cNvGraphicFramePr>
+                <a:graphicFrameLocks xmlns:a="http://schemas.openxmlformats.org/drawingml/2006/main"/>
+              </wp:cNvGraphicFramePr>
+              <a:graphic xmlns:a="http://schemas.openxmlformats.org/drawingml/2006/main">
+                <a:graphicData uri="http://schemas.microsoft.com/office/word/2010/wordprocessingGroup">
+                  <wpg:wgp>
+                    <wpg:cNvGrpSpPr>
+                      <a:grpSpLocks/>
+                    </wpg:cNvGrpSpPr>
+                    <wpg:grpSpPr bwMode="auto">
+                      <a:xfrm>
+                        <a:off x="0" y="0"/>
+                        <a:ext cx="5687695" cy="8589645"/>
+                        <a:chOff x="1477" y="1871"/>
+                        <a:chExt cx="8957" cy="13527"/>
+                      </a:xfrm>
+                    </wpg:grpSpPr>
+                    <wps:wsp>
+                      <wps:cNvPr id="24" name="直线 29"/>
+                      <wps:cNvCnPr>
+                        <a:cxnSpLocks noChangeShapeType="1"/>
+                      </wps:cNvCnPr>
+                      <wps:spPr bwMode="auto">
+                        <a:xfrm>
+                          <a:off x="1477" y="15398"/>
+                          <a:ext cx="8957" cy="0"/>
+                        </a:xfrm>
+                        <a:prstGeom prst="line">
+                          <a:avLst/>
+                        </a:prstGeom>
+                        <a:noFill/>
+                        <a:ln w="9525">
+                          <a:solidFill>
+                            <a:srgbClr val="000000"/>
+                          </a:solidFill>
+                          <a:round/>
+                          <a:headEnd/>
+                          <a:tailEnd/>
+                        </a:ln>
+                        <a:extLst>
+                          <a:ext uri="{909E8E84-426E-40DD-AFC4-6F175D3DCCD1}">
+                            <a14:hiddenFill xmlns:a14="http://schemas.microsoft.com/office/drawing/2010/main">
+                              <a:noFill/>
+                            </a14:hiddenFill>
+                          </a:ext>
+                        </a:extLst>
+                      </wps:spPr>
+                      <wps:bodyPr/>
+                    </wps:wsp>
+                    <wpg:grpSp>
+                      <wpg:cNvPr id="25" name="组合 30"/>
+                      <wpg:cNvGrpSpPr>
+                        <a:grpSpLocks/>
+                      </wpg:cNvGrpSpPr>
+                      <wpg:grpSpPr bwMode="auto">
+                        <a:xfrm>
+                          <a:off x="1477" y="1871"/>
+                          <a:ext cx="8957" cy="481"/>
+                          <a:chOff x="1477" y="1901"/>
+                          <a:chExt cx="8957" cy="481"/>
+                        </a:xfrm>
+                      </wpg:grpSpPr>
+                      <wps:wsp>
+                        <wps:cNvPr id="26" name="直线 31"/>
+                        <wps:cNvCnPr>
+                          <a:cxnSpLocks noChangeShapeType="1"/>
+                        </wps:cNvCnPr>
+                        <wps:spPr bwMode="auto">
+                          <a:xfrm>
+                            <a:off x="1477" y="2345"/>
+                            <a:ext cx="8957" cy="0"/>
+                          </a:xfrm>
+                          <a:prstGeom prst="line">
+                            <a:avLst/>
+                          </a:prstGeom>
+                          <a:noFill/>
+                          <a:ln w="9525">
+                            <a:solidFill>
+                              <a:srgbClr val="000000"/>
+                            </a:solidFill>
+                            <a:round/>
+                            <a:headEnd/>
+                            <a:tailEnd/>
+                          </a:ln>
+                          <a:extLst>
+                            <a:ext uri="{909E8E84-426E-40DD-AFC4-6F175D3DCCD1}">
+                              <a14:hiddenFill xmlns:a14="http://schemas.microsoft.com/office/drawing/2010/main">
+                                <a:noFill/>
+                              </a14:hiddenFill>
+                            </a:ext>
+                          </a:extLst>
+                        </wps:spPr>
+                        <wps:bodyPr/>
+                      </wps:wsp>
+                      <wps:wsp>
+                        <wps:cNvPr id="27" name="直线 32"/>
+                        <wps:cNvCnPr>
+                          <a:cxnSpLocks noChangeShapeType="1"/>
+                        </wps:cNvCnPr>
+                        <wps:spPr bwMode="auto">
+                          <a:xfrm>
+                            <a:off x="1477" y="2382"/>
+                            <a:ext cx="8957" cy="0"/>
+                          </a:xfrm>
+                          <a:prstGeom prst="line">
+                            <a:avLst/>
+                          </a:prstGeom>
+                          <a:noFill/>
+                          <a:ln w="9525">
+                            <a:solidFill>
+                              <a:srgbClr val="000000"/>
+                            </a:solidFill>
+                            <a:round/>
+                            <a:headEnd/>
+                            <a:tailEnd/>
+                          </a:ln>
+                          <a:extLst>
+                            <a:ext uri="{909E8E84-426E-40DD-AFC4-6F175D3DCCD1}">
+                              <a14:hiddenFill xmlns:a14="http://schemas.microsoft.com/office/drawing/2010/main">
+                                <a:noFill/>
+                              </a14:hiddenFill>
+                            </a:ext>
+                          </a:extLst>
+                        </wps:spPr>
+                        <wps:bodyPr/>
+                      </wps:wsp>
+                      <wps:wsp>
+                        <wps:cNvPr id="28" name="文本框 33"/>
+                        <wps:cNvSpPr txBox="1">
+                          <a:spLocks noChangeArrowheads="1"/>
+                        </wps:cNvSpPr>
+                        <wps:spPr bwMode="auto">
+                          <a:xfrm>
+                            <a:off x="2392" y="1901"/>
+                            <a:ext cx="7128" cy="447"/>
+                          </a:xfrm>
+                          <a:prstGeom prst="rect">
+                            <a:avLst/>
+                          </a:prstGeom>
+                          <a:noFill/>
+                          <a:ln>
+                            <a:noFill/>
+                          </a:ln>
+                          <a:extLst>
+                            <a:ext uri="{909E8E84-426E-40DD-AFC4-6F175D3DCCD1}">
+                              <a14:hiddenFill xmlns:a14="http://schemas.microsoft.com/office/drawing/2010/main">
+                                <a:solidFill>
+                                  <a:srgbClr val="FFFFFF"/>
+                                </a:solidFill>
+                              </a14:hiddenFill>
+                            </a:ext>
+                            <a:ext uri="{91240B29-F687-4F45-9708-019B960494DF}">
+                              <a14:hiddenLine xmlns:a14="http://schemas.microsoft.com/office/drawing/2010/main" w="9525">
+                                <a:solidFill>
+                                  <a:srgbClr val="000000"/>
+                                </a:solidFill>
+                                <a:miter lim="800000"/>
+                                <a:headEnd/>
+                                <a:tailEnd/>
+                              </a14:hiddenLine>
+                            </a:ext>
+                          </a:extLst>
+                        </wps:spPr>
+                        <wps:txbx>
+                          <w:txbxContent>
+                            <w:p>
+                              <w:pPr>
+                                <w:ind w:firstLineChars="50" w:firstLine="220"/>
+                                <w:jc w:val="distribute"/>
+                                <w:rPr>
+                                  <w:spacing w:val="60"/>
+                                </w:rPr>
+                              </w:pPr>
+                              <w:r>
+                                <w:rPr>
+                                  <w:rFonts w:ascii="楷体_GB2312" w:eastAsia="楷体_GB2312" w:hAnsi="楷体" w:hint="eastAsia"/>
+                                  <w:spacing w:val="60"/>
+                                  <w:kern w:val="0"/>
+                                  <w:sz w:val="32"/>
+                                </w:rPr>
+                                <w:t>信息科学与技术学院学士学位论文信息科</w:t>
+                              </w:r>
+                              <w:r>
+                                <w:rPr>
+                                  <w:rFonts w:ascii="楷体" w:eastAsia="楷体" w:hAnsi="楷体" w:hint="eastAsia"/>
+                                  <w:spacing w:val="60"/>
+                                  <w:kern w:val="0"/>
+                                  <w:sz w:val="32"/>
+                                </w:rPr>
+                                <w:t>学与技术学院学士学位论</w:t>
+                              </w:r>
+                              <w:r>
+                                <w:rPr>
+                                  <w:rFonts w:eastAsia="楷体_GB2312" w:hint="eastAsia"/>
+                                  <w:spacing w:val="60"/>
+                                  <w:kern w:val="0"/>
+                                  <w:sz w:val="32"/>
+                                </w:rPr>
+                                <w:t>文</w:t>
+                              </w:r>
+                            </w:p>
+                          </w:txbxContent>
+                        </wps:txbx>
+                        <wps:bodyPr rot="0" vert="horz" wrap="square" lIns="0" tIns="0" rIns="0" bIns="0" anchor="t" anchorCtr="0" upright="1">
+                          <a:noAutofit/>
+                        </wps:bodyPr>
+                      </wps:wsp>
+                    </wpg:grpSp>
+                  </wpg:wgp>
+                </a:graphicData>
+              </a:graphic>
+              <wp14:sizeRelH relativeFrom="page">
+                <wp14:pctWidth>0</wp14:pctWidth>
+              </wp14:sizeRelH>
+              <wp14:sizeRelV relativeFrom="page">
+                <wp14:pctHeight>0</wp14:pctHeight>
+              </wp14:sizeRelV>
+            </wp:anchor>
+          </w:drawing>
+        </mc:Choice>
+        <mc:Fallback>
+          <w:pict>
+            <v:group w14:anchorId="10B56CDA" id="Group 157" o:spid="_x0000_s1026" style="position:absolute;left:0;text-align:left;margin-left:-6.15pt;margin-top:52.3pt;width:447.85pt;height:676.35pt;z-index:251666432" coordorigin="1477,1871" coordsize="8957,13527" o:gfxdata="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">
+              <v:line id="直线 29" o:spid="_x0000_s1027" style="position:absolute;visibility:visible;mso-wrap-style:square" from="1477,15398" to="10434,15398" o:connectortype="straight" o:gfxdata="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"/>
+              <v:group id="组合 30" o:spid="_x0000_s1028" style="position:absolute;left:1477;top:1871;width:8957;height:481" coordorigin="1477,1901" coordsize="8957,481" o:gfxdata="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">
+                <v:line id="直线 31" o:spid="_x0000_s1029" style="position:absolute;visibility:visible;mso-wrap-style:square" from="1477,2345" to="10434,2345" o:connectortype="straight" o:gfxdata="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"/>
+                <v:line id="直线 32" o:spid="_x0000_s1030" style="position:absolute;visibility:visible;mso-wrap-style:square" from="1477,2382" to="10434,2382" o:connectortype="straight" o:gfxdata="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"/>
+                <v:shapetype id="_x0000_t202" coordsize="21600,21600" o:spt="202" path="m,l,21600r21600,l21600,xe">
+                  <v:stroke joinstyle="miter"/>
+                  <v:path gradientshapeok="t" o:connecttype="rect"/>
+                </v:shapetype>
+                <v:shape id="文本框 33" o:spid="_x0000_s1031" type="#_x0000_t202" style="position:absolute;left:2392;top:1901;width:7128;height:447;visibility:visible;mso-wrap-style:square;v-text-anchor:top" o:gfxdata="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" filled="f" stroked="f">
+                  <v:textbox inset="0,0,0,0">
+                    <w:txbxContent>
+                      <w:p>
+                        <w:pPr>
+                          <w:ind w:firstLineChars="50" w:firstLine="220"/>
+                          <w:jc w:val="distribute"/>
+                          <w:rPr>
+                            <w:spacing w:val="60"/>
+                          </w:rPr>
+                        </w:pPr>
+                        <w:r>
+                          <w:rPr>
+                            <w:rFonts w:ascii="楷体_GB2312" w:eastAsia="楷体_GB2312" w:hAnsi="楷体" w:hint="eastAsia"/>
+                            <w:spacing w:val="60"/>
+                            <w:kern w:val="0"/>
+                            <w:sz w:val="32"/>
+                          </w:rPr>
+                          <w:t>信息科学与技术学院学士学位论文信息科</w:t>
+                        </w:r>
+                        <w:r>
+                          <w:rPr>
+                            <w:rFonts w:ascii="楷体" w:eastAsia="楷体" w:hAnsi="楷体" w:hint="eastAsia"/>
+                            <w:spacing w:val="60"/>
+                            <w:kern w:val="0"/>
+                            <w:sz w:val="32"/>
+                          </w:rPr>
+                          <w:t>学与技术学院学士学位论</w:t>
+                        </w:r>
+                        <w:r>
+                          <w:rPr>
+                            <w:rFonts w:eastAsia="楷体_GB2312" w:hint="eastAsia"/>
+                            <w:spacing w:val="60"/>
+                            <w:kern w:val="0"/>
+                            <w:sz w:val="32"/>
+                          </w:rPr>
+                          <w:t>文</w:t>
+                        </w:r>
+                      </w:p>
+                    </w:txbxContent>
+                  </v:textbox>
+                </v:shape>
+              </v:group>
+            </v:group>
+          </w:pict>
+        </mc:Fallback>
+      </mc:AlternateContent>
     </w:r>
   </w:p>
 </w:hdr>
@@ -39662,44 +40029,268 @@
       <w:ind w:firstLine="360"/>
     </w:pPr>
     <w:r>
-      <w:pict w14:anchorId="32B8DD53">
-        <v:group id="组合 28" o:spid="_x0000_s2199" style="position:absolute;left:0;text-align:left;margin-left:-6.15pt;margin-top:52.3pt;width:447.85pt;height:676.35pt;z-index:251664384" coordorigin="1477,1871" coordsize="8957,13527">
-          <v:line id="直线 29" o:spid="_x0000_s2200" style="position:absolute" from="1477,15398" to="10434,15398"/>
-          <v:group id="组合 30" o:spid="_x0000_s2201" style="position:absolute;left:1477;top:1871;width:8957;height:481" coordorigin="1477,1901" coordsize="8957,481">
-            <v:line id="直线 31" o:spid="_x0000_s2202" style="position:absolute" from="1477,2345" to="10434,2345"/>
-            <v:line id="直线 32" o:spid="_x0000_s2203" style="position:absolute" from="1477,2382" to="10434,2382"/>
-            <v:shapetype id="_x0000_t202" coordsize="21600,21600" o:spt="202" path="m,l,21600r21600,l21600,xe">
-              <v:stroke joinstyle="miter"/>
-              <v:path gradientshapeok="t" o:connecttype="rect"/>
-            </v:shapetype>
-            <v:shape id="文本框 33" o:spid="_x0000_s2204" type="#_x0000_t202" style="position:absolute;left:2392;top:1901;width:7128;height:447" filled="f" stroked="f">
-              <v:textbox inset="0,0,0,0">
-                <w:txbxContent>
-                  <w:p>
-                    <w:pPr>
-                      <w:ind w:firstLineChars="50" w:firstLine="220"/>
-                      <w:jc w:val="distribute"/>
-                      <w:rPr>
-                        <w:rFonts w:ascii="楷体" w:eastAsia="楷体" w:hAnsi="楷体"/>
-                        <w:spacing w:val="60"/>
-                      </w:rPr>
-                    </w:pPr>
-                    <w:r>
-                      <w:rPr>
-                        <w:rFonts w:ascii="楷体" w:eastAsia="楷体" w:hAnsi="楷体" w:hint="eastAsia"/>
-                        <w:spacing w:val="60"/>
-                        <w:kern w:val="0"/>
-                        <w:sz w:val="32"/>
-                      </w:rPr>
-                      <w:t>信息科学与技术学院学士学位论文信息科学与技术学院学士学位论文</w:t>
-                    </w:r>
-                  </w:p>
-                </w:txbxContent>
-              </v:textbox>
-            </v:shape>
-          </v:group>
-        </v:group>
-      </w:pict>
+      <w:rPr>
+        <w:noProof/>
+      </w:rPr>
+      <mc:AlternateContent>
+        <mc:Choice Requires="wpg">
+          <w:drawing>
+            <wp:anchor distT="0" distB="0" distL="114300" distR="114300" simplePos="0" relativeHeight="251664384" behindDoc="0" locked="0" layoutInCell="1" allowOverlap="1" wp14:anchorId="32B8DD53" wp14:editId="0D3DB74D">
+              <wp:simplePos x="0" y="0"/>
+              <wp:positionH relativeFrom="column">
+                <wp:posOffset>-78105</wp:posOffset>
+              </wp:positionH>
+              <wp:positionV relativeFrom="paragraph">
+                <wp:posOffset>664210</wp:posOffset>
+              </wp:positionV>
+              <wp:extent cx="5687695" cy="8589645"/>
+              <wp:effectExtent l="7620" t="0" r="10160" b="13970"/>
+              <wp:wrapNone/>
+              <wp:docPr id="7" name="组合 28"/>
+              <wp:cNvGraphicFramePr>
+                <a:graphicFrameLocks xmlns:a="http://schemas.openxmlformats.org/drawingml/2006/main"/>
+              </wp:cNvGraphicFramePr>
+              <a:graphic xmlns:a="http://schemas.openxmlformats.org/drawingml/2006/main">
+                <a:graphicData uri="http://schemas.microsoft.com/office/word/2010/wordprocessingGroup">
+                  <wpg:wgp>
+                    <wpg:cNvGrpSpPr>
+                      <a:grpSpLocks/>
+                    </wpg:cNvGrpSpPr>
+                    <wpg:grpSpPr bwMode="auto">
+                      <a:xfrm>
+                        <a:off x="0" y="0"/>
+                        <a:ext cx="5687695" cy="8589645"/>
+                        <a:chOff x="1477" y="1871"/>
+                        <a:chExt cx="8957" cy="13527"/>
+                      </a:xfrm>
+                    </wpg:grpSpPr>
+                    <wps:wsp>
+                      <wps:cNvPr id="8" name="直线 29"/>
+                      <wps:cNvCnPr>
+                        <a:cxnSpLocks noChangeShapeType="1"/>
+                      </wps:cNvCnPr>
+                      <wps:spPr bwMode="auto">
+                        <a:xfrm>
+                          <a:off x="1477" y="15398"/>
+                          <a:ext cx="8957" cy="0"/>
+                        </a:xfrm>
+                        <a:prstGeom prst="line">
+                          <a:avLst/>
+                        </a:prstGeom>
+                        <a:noFill/>
+                        <a:ln w="9525">
+                          <a:solidFill>
+                            <a:srgbClr val="000000"/>
+                          </a:solidFill>
+                          <a:round/>
+                          <a:headEnd/>
+                          <a:tailEnd/>
+                        </a:ln>
+                        <a:extLst>
+                          <a:ext uri="{909E8E84-426E-40DD-AFC4-6F175D3DCCD1}">
+                            <a14:hiddenFill xmlns:a14="http://schemas.microsoft.com/office/drawing/2010/main">
+                              <a:noFill/>
+                            </a14:hiddenFill>
+                          </a:ext>
+                        </a:extLst>
+                      </wps:spPr>
+                      <wps:bodyPr/>
+                    </wps:wsp>
+                    <wpg:grpSp>
+                      <wpg:cNvPr id="9" name="组合 30"/>
+                      <wpg:cNvGrpSpPr>
+                        <a:grpSpLocks/>
+                      </wpg:cNvGrpSpPr>
+                      <wpg:grpSpPr bwMode="auto">
+                        <a:xfrm>
+                          <a:off x="1477" y="1871"/>
+                          <a:ext cx="8957" cy="481"/>
+                          <a:chOff x="1477" y="1901"/>
+                          <a:chExt cx="8957" cy="481"/>
+                        </a:xfrm>
+                      </wpg:grpSpPr>
+                      <wps:wsp>
+                        <wps:cNvPr id="12" name="直线 31"/>
+                        <wps:cNvCnPr>
+                          <a:cxnSpLocks noChangeShapeType="1"/>
+                        </wps:cNvCnPr>
+                        <wps:spPr bwMode="auto">
+                          <a:xfrm>
+                            <a:off x="1477" y="2345"/>
+                            <a:ext cx="8957" cy="0"/>
+                          </a:xfrm>
+                          <a:prstGeom prst="line">
+                            <a:avLst/>
+                          </a:prstGeom>
+                          <a:noFill/>
+                          <a:ln w="9525">
+                            <a:solidFill>
+                              <a:srgbClr val="000000"/>
+                            </a:solidFill>
+                            <a:round/>
+                            <a:headEnd/>
+                            <a:tailEnd/>
+                          </a:ln>
+                          <a:extLst>
+                            <a:ext uri="{909E8E84-426E-40DD-AFC4-6F175D3DCCD1}">
+                              <a14:hiddenFill xmlns:a14="http://schemas.microsoft.com/office/drawing/2010/main">
+                                <a:noFill/>
+                              </a14:hiddenFill>
+                            </a:ext>
+                          </a:extLst>
+                        </wps:spPr>
+                        <wps:bodyPr/>
+                      </wps:wsp>
+                      <wps:wsp>
+                        <wps:cNvPr id="13" name="直线 32"/>
+                        <wps:cNvCnPr>
+                          <a:cxnSpLocks noChangeShapeType="1"/>
+                        </wps:cNvCnPr>
+                        <wps:spPr bwMode="auto">
+                          <a:xfrm>
+                            <a:off x="1477" y="2382"/>
+                            <a:ext cx="8957" cy="0"/>
+                          </a:xfrm>
+                          <a:prstGeom prst="line">
+                            <a:avLst/>
+                          </a:prstGeom>
+                          <a:noFill/>
+                          <a:ln w="9525">
+                            <a:solidFill>
+                              <a:srgbClr val="000000"/>
+                            </a:solidFill>
+                            <a:round/>
+                            <a:headEnd/>
+                            <a:tailEnd/>
+                          </a:ln>
+                          <a:extLst>
+                            <a:ext uri="{909E8E84-426E-40DD-AFC4-6F175D3DCCD1}">
+                              <a14:hiddenFill xmlns:a14="http://schemas.microsoft.com/office/drawing/2010/main">
+                                <a:noFill/>
+                              </a14:hiddenFill>
+                            </a:ext>
+                          </a:extLst>
+                        </wps:spPr>
+                        <wps:bodyPr/>
+                      </wps:wsp>
+                      <wps:wsp>
+                        <wps:cNvPr id="14" name="文本框 33"/>
+                        <wps:cNvSpPr txBox="1">
+                          <a:spLocks noChangeArrowheads="1"/>
+                        </wps:cNvSpPr>
+                        <wps:spPr bwMode="auto">
+                          <a:xfrm>
+                            <a:off x="2392" y="1901"/>
+                            <a:ext cx="7128" cy="447"/>
+                          </a:xfrm>
+                          <a:prstGeom prst="rect">
+                            <a:avLst/>
+                          </a:prstGeom>
+                          <a:noFill/>
+                          <a:ln>
+                            <a:noFill/>
+                          </a:ln>
+                          <a:extLst>
+                            <a:ext uri="{909E8E84-426E-40DD-AFC4-6F175D3DCCD1}">
+                              <a14:hiddenFill xmlns:a14="http://schemas.microsoft.com/office/drawing/2010/main">
+                                <a:solidFill>
+                                  <a:srgbClr val="FFFFFF"/>
+                                </a:solidFill>
+                              </a14:hiddenFill>
+                            </a:ext>
+                            <a:ext uri="{91240B29-F687-4F45-9708-019B960494DF}">
+                              <a14:hiddenLine xmlns:a14="http://schemas.microsoft.com/office/drawing/2010/main" w="9525">
+                                <a:solidFill>
+                                  <a:srgbClr val="000000"/>
+                                </a:solidFill>
+                                <a:miter lim="800000"/>
+                                <a:headEnd/>
+                                <a:tailEnd/>
+                              </a14:hiddenLine>
+                            </a:ext>
+                          </a:extLst>
+                        </wps:spPr>
+                        <wps:txbx>
+                          <w:txbxContent>
+                            <w:p>
+                              <w:pPr>
+                                <w:ind w:firstLineChars="50" w:firstLine="220"/>
+                                <w:jc w:val="distribute"/>
+                                <w:rPr>
+                                  <w:rFonts w:ascii="楷体" w:eastAsia="楷体" w:hAnsi="楷体"/>
+                                  <w:spacing w:val="60"/>
+                                </w:rPr>
+                              </w:pPr>
+                              <w:r>
+                                <w:rPr>
+                                  <w:rFonts w:ascii="楷体" w:eastAsia="楷体" w:hAnsi="楷体" w:hint="eastAsia"/>
+                                  <w:spacing w:val="60"/>
+                                  <w:kern w:val="0"/>
+                                  <w:sz w:val="32"/>
+                                </w:rPr>
+                                <w:t>信息科学与技术学院学士学位论文信息科学与技术学院学士学位论文</w:t>
+                              </w:r>
+                            </w:p>
+                          </w:txbxContent>
+                        </wps:txbx>
+                        <wps:bodyPr rot="0" vert="horz" wrap="square" lIns="0" tIns="0" rIns="0" bIns="0" anchor="t" anchorCtr="0" upright="1">
+                          <a:noAutofit/>
+                        </wps:bodyPr>
+                      </wps:wsp>
+                    </wpg:grpSp>
+                  </wpg:wgp>
+                </a:graphicData>
+              </a:graphic>
+              <wp14:sizeRelH relativeFrom="page">
+                <wp14:pctWidth>0</wp14:pctWidth>
+              </wp14:sizeRelH>
+              <wp14:sizeRelV relativeFrom="page">
+                <wp14:pctHeight>0</wp14:pctHeight>
+              </wp14:sizeRelV>
+            </wp:anchor>
+          </w:drawing>
+        </mc:Choice>
+        <mc:Fallback>
+          <w:pict>
+            <v:group w14:anchorId="32B8DD53" id="组合 28" o:spid="_x0000_s1033" style="position:absolute;left:0;text-align:left;margin-left:-6.15pt;margin-top:52.3pt;width:447.85pt;height:676.35pt;z-index:251664384" coordorigin="1477,1871" coordsize="8957,13527" o:gfxdata="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">
+              <v:line id="直线 29" o:spid="_x0000_s1034" style="position:absolute;visibility:visible;mso-wrap-style:square" from="1477,15398" to="10434,15398" o:connectortype="straight" o:gfxdata="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"/>
+              <v:group id="组合 30" o:spid="_x0000_s1035" style="position:absolute;left:1477;top:1871;width:8957;height:481" coordorigin="1477,1901" coordsize="8957,481" o:gfxdata="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">
+                <v:line id="直线 31" o:spid="_x0000_s1036" style="position:absolute;visibility:visible;mso-wrap-style:square" from="1477,2345" to="10434,2345" o:connectortype="straight" o:gfxdata="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"/>
+                <v:line id="直线 32" o:spid="_x0000_s1037" style="position:absolute;visibility:visible;mso-wrap-style:square" from="1477,2382" to="10434,2382" o:connectortype="straight" o:gfxdata="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"/>
+                <v:shapetype id="_x0000_t202" coordsize="21600,21600" o:spt="202" path="m,l,21600r21600,l21600,xe">
+                  <v:stroke joinstyle="miter"/>
+                  <v:path gradientshapeok="t" o:connecttype="rect"/>
+                </v:shapetype>
+                <v:shape id="文本框 33" o:spid="_x0000_s1038" type="#_x0000_t202" style="position:absolute;left:2392;top:1901;width:7128;height:447;visibility:visible;mso-wrap-style:square;v-text-anchor:top" o:gfxdata="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" filled="f" stroked="f">
+                  <v:textbox inset="0,0,0,0">
+                    <w:txbxContent>
+                      <w:p>
+                        <w:pPr>
+                          <w:ind w:firstLineChars="50" w:firstLine="220"/>
+                          <w:jc w:val="distribute"/>
+                          <w:rPr>
+                            <w:rFonts w:ascii="楷体" w:eastAsia="楷体" w:hAnsi="楷体"/>
+                            <w:spacing w:val="60"/>
+                          </w:rPr>
+                        </w:pPr>
+                        <w:r>
+                          <w:rPr>
+                            <w:rFonts w:ascii="楷体" w:eastAsia="楷体" w:hAnsi="楷体" w:hint="eastAsia"/>
+                            <w:spacing w:val="60"/>
+                            <w:kern w:val="0"/>
+                            <w:sz w:val="32"/>
+                          </w:rPr>
+                          <w:t>信息科学与技术学院学士学位论文信息科学与技术学院学士学位论文</w:t>
+                        </w:r>
+                      </w:p>
+                    </w:txbxContent>
+                  </v:textbox>
+                </v:shape>
+              </v:group>
+            </v:group>
+          </w:pict>
+        </mc:Fallback>
+      </mc:AlternateContent>
     </w:r>
     <w:r>
       <w:tab/>
@@ -42284,7 +42875,7 @@
 </file>
 
 <file path=customXml/itemProps2.xml><?xml version="1.0" encoding="utf-8"?>
-<ds:datastoreItem xmlns:ds="http://schemas.openxmlformats.org/officeDocument/2006/customXml" ds:itemID="{050FF625-5FEB-4179-93A8-F1AFAB454B06}">
+<ds:datastoreItem xmlns:ds="http://schemas.openxmlformats.org/officeDocument/2006/customXml" ds:itemID="{1D0EC1AE-4AC7-468E-BB83-C1A853852171}">
   <ds:schemaRefs>
     <ds:schemaRef ds:uri="http://schemas.openxmlformats.org/officeDocument/2006/bibliography"/>
   </ds:schemaRefs>
